--- a/reports/Student #5/05 - Requirements - Student #5.docx
+++ b/reports/Student #5/05 - Requirements - Student #5.docx
@@ -4,7 +4,7 @@
   <w:body>
     <w:p>
       <w:pPr>
-        <w:pStyle w:val="Ttulo1"/>
+        <w:pStyle w:val="Heading1"/>
         <w:spacing w:before="0"/>
         <w:rPr>
           <w:rFonts w:cstheme="majorHAnsi"/>
@@ -94,7 +94,7 @@
           </w:tcPr>
           <w:p>
             <w:pPr>
-              <w:pStyle w:val="Sinespaciado"/>
+              <w:pStyle w:val="NoSpacing"/>
               <w:rPr>
                 <w:rFonts w:asciiTheme="majorHAnsi" w:hAnsiTheme="majorHAnsi" w:cstheme="majorHAnsi"/>
               </w:rPr>
@@ -195,7 +195,7 @@
           </w:tcPr>
           <w:p>
             <w:pPr>
-              <w:pStyle w:val="Sinespaciado"/>
+              <w:pStyle w:val="NoSpacing"/>
               <w:rPr>
                 <w:rFonts w:asciiTheme="majorHAnsi" w:hAnsiTheme="majorHAnsi" w:cstheme="majorBidi"/>
               </w:rPr>
@@ -281,7 +281,7 @@
           </w:p>
           <w:p>
             <w:pPr>
-              <w:pStyle w:val="Sinespaciado"/>
+              <w:pStyle w:val="NoSpacing"/>
               <w:rPr>
                 <w:rFonts w:asciiTheme="majorHAnsi" w:hAnsiTheme="majorHAnsi" w:cstheme="majorBidi"/>
                 <w:b/>
@@ -319,7 +319,7 @@
           <w:permEnd w:id="1490430286"/>
           <w:p>
             <w:pPr>
-              <w:pStyle w:val="Sinespaciado"/>
+              <w:pStyle w:val="NoSpacing"/>
               <w:rPr>
                 <w:rFonts w:asciiTheme="majorHAnsi" w:hAnsiTheme="majorHAnsi" w:cstheme="majorHAnsi"/>
                 <w:b/>
@@ -389,7 +389,7 @@
           </w:p>
           <w:p>
             <w:pPr>
-              <w:pStyle w:val="Sinespaciado"/>
+              <w:pStyle w:val="NoSpacing"/>
               <w:rPr>
                 <w:rFonts w:asciiTheme="majorHAnsi" w:hAnsiTheme="majorHAnsi" w:cstheme="majorHAnsi"/>
               </w:rPr>
@@ -471,7 +471,7 @@
           </w:p>
           <w:p>
             <w:pPr>
-              <w:pStyle w:val="Sinespaciado"/>
+              <w:pStyle w:val="NoSpacing"/>
               <w:rPr>
                 <w:rFonts w:asciiTheme="majorHAnsi" w:hAnsiTheme="majorHAnsi" w:cstheme="majorHAnsi"/>
               </w:rPr>
@@ -521,34 +521,14 @@
                   </w:rPr>
                   <w:t xml:space="preserve"> </w:t>
                 </w:r>
-                <w:proofErr w:type="spellStart"/>
                 <w:r>
                   <w:rPr>
                     <w:rFonts w:asciiTheme="majorHAnsi" w:hAnsiTheme="majorHAnsi" w:cstheme="majorHAnsi"/>
                     <w:u w:val="single"/>
                     <w:lang w:val="es-ES"/>
                   </w:rPr>
-                  <w:t>developer</w:t>
+                  <w:t>developer, tester</w:t>
                 </w:r>
-                <w:proofErr w:type="spellEnd"/>
-                <w:r>
-                  <w:rPr>
-                    <w:rFonts w:asciiTheme="majorHAnsi" w:hAnsiTheme="majorHAnsi" w:cstheme="majorHAnsi"/>
-                    <w:u w:val="single"/>
-                    <w:lang w:val="es-ES"/>
-                  </w:rPr>
-                  <w:t xml:space="preserve">, </w:t>
-                </w:r>
-                <w:proofErr w:type="spellStart"/>
-                <w:r>
-                  <w:rPr>
-                    <w:rFonts w:asciiTheme="majorHAnsi" w:hAnsiTheme="majorHAnsi" w:cstheme="majorHAnsi"/>
-                    <w:u w:val="single"/>
-                    <w:lang w:val="es-ES"/>
-                  </w:rPr>
-                  <w:t>tester</w:t>
-                </w:r>
-                <w:proofErr w:type="spellEnd"/>
                 <w:r>
                   <w:rPr>
                     <w:rFonts w:asciiTheme="majorHAnsi" w:hAnsiTheme="majorHAnsi" w:cstheme="majorHAnsi"/>
@@ -576,7 +556,7 @@
           </w:tcPr>
           <w:p>
             <w:pPr>
-              <w:pStyle w:val="Sinespaciado"/>
+              <w:pStyle w:val="NoSpacing"/>
               <w:rPr>
                 <w:rFonts w:asciiTheme="majorHAnsi" w:hAnsiTheme="majorHAnsi" w:cstheme="majorHAnsi"/>
               </w:rPr>
@@ -661,7 +641,7 @@
     </w:tbl>
     <w:p>
       <w:pPr>
-        <w:pStyle w:val="Ttulo1"/>
+        <w:pStyle w:val="Heading1"/>
         <w:spacing w:before="0"/>
         <w:rPr>
           <w:rFonts w:cstheme="majorHAnsi"/>
@@ -695,7 +675,7 @@
     </w:p>
     <w:p>
       <w:pPr>
-        <w:pStyle w:val="Ttulo2"/>
+        <w:pStyle w:val="Heading2"/>
         <w:rPr>
           <w:rFonts w:cstheme="majorHAnsi"/>
         </w:rPr>
@@ -725,7 +705,7 @@
     </w:p>
     <w:p>
       <w:pPr>
-        <w:pStyle w:val="Ttulo2"/>
+        <w:pStyle w:val="Heading2"/>
         <w:rPr>
           <w:rFonts w:cstheme="majorHAnsi"/>
         </w:rPr>
@@ -896,7 +876,7 @@
     </w:p>
     <w:p>
       <w:pPr>
-        <w:pStyle w:val="Ttulo2"/>
+        <w:pStyle w:val="Heading2"/>
         <w:rPr>
           <w:rFonts w:cstheme="majorHAnsi"/>
         </w:rPr>
@@ -923,7 +903,7 @@
     </w:p>
     <w:p>
       <w:pPr>
-        <w:pStyle w:val="Ttulo2"/>
+        <w:pStyle w:val="Heading2"/>
         <w:rPr>
           <w:rFonts w:cstheme="majorHAnsi"/>
         </w:rPr>
@@ -950,7 +930,7 @@
     </w:p>
     <w:p>
       <w:pPr>
-        <w:pStyle w:val="Ttulo2"/>
+        <w:pStyle w:val="Heading2"/>
         <w:rPr>
           <w:rFonts w:cstheme="majorHAnsi"/>
         </w:rPr>
@@ -1063,7 +1043,7 @@
     </w:p>
     <w:p>
       <w:pPr>
-        <w:pStyle w:val="Ttulo1"/>
+        <w:pStyle w:val="Heading1"/>
         <w:tabs>
           <w:tab w:val="left" w:pos="284"/>
         </w:tabs>
@@ -1102,7 +1082,7 @@
     </w:p>
     <w:p>
       <w:pPr>
-        <w:pStyle w:val="Ttulo2"/>
+        <w:pStyle w:val="Heading2"/>
         <w:rPr>
           <w:rFonts w:cstheme="majorHAnsi"/>
           <w:lang w:val="en-US"/>
@@ -1299,7 +1279,13 @@
         </w:sdtPr>
         <w:sdtContent>
           <w:r>
-            <w:t xml:space="preserve">    </w:t>
+            <w:t xml:space="preserve"> </w:t>
+          </w:r>
+          <w:r>
+            <w:t>X</w:t>
+          </w:r>
+          <w:r>
+            <w:t xml:space="preserve"> </w:t>
           </w:r>
         </w:sdtContent>
       </w:sdt>
@@ -1412,7 +1398,7 @@
       </w:r>
       <w:r>
         <w:rPr>
-          <w:rStyle w:val="Textoennegrita"/>
+          <w:rStyle w:val="Strong"/>
         </w:rPr>
         <w:t>estimated cost</w:t>
       </w:r>
@@ -1460,7 +1446,10 @@
         </w:sdtPr>
         <w:sdtContent>
           <w:r>
-            <w:t xml:space="preserve">    </w:t>
+            <w:t>X</w:t>
+          </w:r>
+          <w:r>
+            <w:t xml:space="preserve">  </w:t>
           </w:r>
         </w:sdtContent>
       </w:sdt>
@@ -1601,7 +1590,13 @@
         </w:sdtPr>
         <w:sdtContent>
           <w:r>
-            <w:t xml:space="preserve">    </w:t>
+            <w:t xml:space="preserve"> </w:t>
+          </w:r>
+          <w:r>
+            <w:t>X</w:t>
+          </w:r>
+          <w:r>
+            <w:t xml:space="preserve">  </w:t>
           </w:r>
         </w:sdtContent>
       </w:sdt>
@@ -1613,7 +1608,7 @@
     </w:p>
     <w:p>
       <w:pPr>
-        <w:pStyle w:val="Ttulo2"/>
+        <w:pStyle w:val="Heading2"/>
         <w:rPr>
           <w:rFonts w:cstheme="majorHAnsi"/>
         </w:rPr>
@@ -1643,7 +1638,7 @@
     </w:p>
     <w:p>
       <w:pPr>
-        <w:pStyle w:val="Ttulo2"/>
+        <w:pStyle w:val="Heading2"/>
         <w:rPr>
           <w:rFonts w:cstheme="majorHAnsi"/>
         </w:rPr>
@@ -1703,7 +1698,7 @@
     </w:p>
     <w:p>
       <w:pPr>
-        <w:pStyle w:val="Ttulo2"/>
+        <w:pStyle w:val="Heading2"/>
         <w:rPr>
           <w:rFonts w:cstheme="majorHAnsi"/>
         </w:rPr>
@@ -1834,7 +1829,13 @@
         </w:sdtPr>
         <w:sdtContent>
           <w:r>
-            <w:t xml:space="preserve">    </w:t>
+            <w:t xml:space="preserve"> </w:t>
+          </w:r>
+          <w:r>
+            <w:t>X</w:t>
+          </w:r>
+          <w:r>
+            <w:t xml:space="preserve">  </w:t>
           </w:r>
         </w:sdtContent>
       </w:sdt>
@@ -1842,7 +1843,7 @@
     </w:p>
     <w:p>
       <w:pPr>
-        <w:pStyle w:val="Ttulo2"/>
+        <w:pStyle w:val="Heading2"/>
         <w:rPr>
           <w:rFonts w:cstheme="majorHAnsi"/>
         </w:rPr>
@@ -1885,7 +1886,13 @@
         </w:sdtPr>
         <w:sdtContent>
           <w:r>
-            <w:t xml:space="preserve">    </w:t>
+            <w:t xml:space="preserve"> </w:t>
+          </w:r>
+          <w:r>
+            <w:t>X</w:t>
+          </w:r>
+          <w:r>
+            <w:t xml:space="preserve">  </w:t>
           </w:r>
         </w:sdtContent>
       </w:sdt>
@@ -1903,7 +1910,7 @@
     </w:p>
     <w:p>
       <w:pPr>
-        <w:pStyle w:val="Ttulo1"/>
+        <w:pStyle w:val="Heading1"/>
         <w:pBdr>
           <w:top w:val="single" w:sz="8" w:space="1" w:color="auto"/>
           <w:left w:val="single" w:sz="8" w:space="4" w:color="auto"/>
@@ -1946,7 +1953,7 @@
     </w:p>
     <w:p>
       <w:pPr>
-        <w:pStyle w:val="Ttulo2"/>
+        <w:pStyle w:val="Heading2"/>
         <w:rPr>
           <w:rFonts w:cstheme="majorHAnsi"/>
         </w:rPr>
@@ -1976,7 +1983,7 @@
     </w:p>
     <w:p>
       <w:pPr>
-        <w:pStyle w:val="Ttulo2"/>
+        <w:pStyle w:val="Heading2"/>
         <w:rPr>
           <w:rFonts w:cstheme="majorHAnsi"/>
         </w:rPr>
@@ -2244,7 +2251,7 @@
     </w:p>
     <w:p>
       <w:pPr>
-        <w:pStyle w:val="Ttulo2"/>
+        <w:pStyle w:val="Heading2"/>
         <w:rPr>
           <w:rFonts w:cstheme="majorHAnsi"/>
         </w:rPr>
@@ -2274,7 +2281,7 @@
     </w:p>
     <w:p>
       <w:pPr>
-        <w:pStyle w:val="Ttulo2"/>
+        <w:pStyle w:val="Heading2"/>
         <w:rPr>
           <w:rFonts w:cstheme="majorHAnsi"/>
         </w:rPr>
@@ -2301,7 +2308,7 @@
     </w:p>
     <w:p>
       <w:pPr>
-        <w:pStyle w:val="Ttulo2"/>
+        <w:pStyle w:val="Heading2"/>
         <w:rPr>
           <w:rFonts w:cstheme="majorHAnsi"/>
         </w:rPr>
@@ -2355,7 +2362,7 @@
     </w:p>
     <w:p>
       <w:pPr>
-        <w:pStyle w:val="Ttulo1"/>
+        <w:pStyle w:val="Heading1"/>
         <w:tabs>
           <w:tab w:val="left" w:pos="284"/>
         </w:tabs>
@@ -2392,7 +2399,7 @@
     </w:p>
     <w:p>
       <w:pPr>
-        <w:pStyle w:val="Ttulo2"/>
+        <w:pStyle w:val="Heading2"/>
         <w:rPr>
           <w:rFonts w:cstheme="majorHAnsi"/>
         </w:rPr>
@@ -2443,7 +2450,7 @@
     </w:p>
     <w:p>
       <w:pPr>
-        <w:pStyle w:val="Ttulo2"/>
+        <w:pStyle w:val="Heading2"/>
         <w:rPr>
           <w:rFonts w:cstheme="majorHAnsi"/>
         </w:rPr>
@@ -2470,7 +2477,7 @@
     </w:p>
     <w:p>
       <w:pPr>
-        <w:pStyle w:val="Ttulo2"/>
+        <w:pStyle w:val="Heading2"/>
         <w:rPr>
           <w:rFonts w:cstheme="majorHAnsi"/>
         </w:rPr>
@@ -2492,7 +2499,7 @@
     </w:p>
     <w:p>
       <w:pPr>
-        <w:pStyle w:val="Ttulo2"/>
+        <w:pStyle w:val="Heading2"/>
         <w:rPr>
           <w:rFonts w:cstheme="majorHAnsi"/>
         </w:rPr>
@@ -2551,7 +2558,7 @@
     </w:p>
     <w:p>
       <w:pPr>
-        <w:pStyle w:val="Ttulo2"/>
+        <w:pStyle w:val="Heading2"/>
         <w:rPr>
           <w:rFonts w:cstheme="majorHAnsi"/>
         </w:rPr>
@@ -2654,7 +2661,7 @@
     </w:p>
     <w:p>
       <w:pPr>
-        <w:pStyle w:val="Ttulo1"/>
+        <w:pStyle w:val="Heading1"/>
         <w:spacing w:before="0"/>
         <w:rPr>
           <w:rFonts w:cstheme="majorHAnsi"/>
@@ -2688,7 +2695,7 @@
     </w:p>
     <w:p>
       <w:pPr>
-        <w:pStyle w:val="Ttulo2"/>
+        <w:pStyle w:val="Heading2"/>
         <w:rPr>
           <w:rFonts w:cstheme="majorHAnsi"/>
         </w:rPr>
@@ -2718,7 +2725,7 @@
     </w:p>
     <w:p>
       <w:pPr>
-        <w:pStyle w:val="Ttulo2"/>
+        <w:pStyle w:val="Heading2"/>
         <w:rPr>
           <w:rFonts w:cstheme="majorHAnsi"/>
         </w:rPr>
@@ -2745,7 +2752,7 @@
     </w:p>
     <w:p>
       <w:pPr>
-        <w:pStyle w:val="Ttulo2"/>
+        <w:pStyle w:val="Heading2"/>
         <w:rPr>
           <w:rFonts w:cstheme="majorHAnsi"/>
         </w:rPr>
@@ -2772,7 +2779,7 @@
     </w:p>
     <w:p>
       <w:pPr>
-        <w:pStyle w:val="Ttulo2"/>
+        <w:pStyle w:val="Heading2"/>
         <w:rPr>
           <w:rFonts w:cstheme="majorHAnsi"/>
         </w:rPr>
@@ -2799,7 +2806,7 @@
     </w:p>
     <w:p>
       <w:pPr>
-        <w:pStyle w:val="Ttulo2"/>
+        <w:pStyle w:val="Heading2"/>
         <w:rPr>
           <w:rFonts w:cstheme="majorHAnsi"/>
         </w:rPr>
@@ -2871,7 +2878,7 @@
     </w:p>
     <w:p>
       <w:pPr>
-        <w:pStyle w:val="Ttulo1"/>
+        <w:pStyle w:val="Heading1"/>
         <w:tabs>
           <w:tab w:val="left" w:pos="284"/>
         </w:tabs>
@@ -2912,7 +2919,7 @@
     </w:p>
     <w:p>
       <w:pPr>
-        <w:pStyle w:val="Ttulo2"/>
+        <w:pStyle w:val="Heading2"/>
         <w:rPr>
           <w:rFonts w:cstheme="majorHAnsi"/>
           <w:lang w:val="en-US"/>
@@ -3109,7 +3116,7 @@
     </w:p>
     <w:p>
       <w:pPr>
-        <w:pStyle w:val="Ttulo2"/>
+        <w:pStyle w:val="Heading2"/>
         <w:rPr>
           <w:rFonts w:cstheme="majorHAnsi"/>
         </w:rPr>
@@ -3139,7 +3146,7 @@
     </w:p>
     <w:p>
       <w:pPr>
-        <w:pStyle w:val="Ttulo2"/>
+        <w:pStyle w:val="Heading2"/>
         <w:rPr>
           <w:rFonts w:cstheme="majorHAnsi"/>
         </w:rPr>
@@ -3169,7 +3176,7 @@
     </w:p>
     <w:p>
       <w:pPr>
-        <w:pStyle w:val="Ttulo2"/>
+        <w:pStyle w:val="Heading2"/>
         <w:rPr>
           <w:rFonts w:cstheme="majorHAnsi"/>
         </w:rPr>
@@ -3196,7 +3203,7 @@
     </w:p>
     <w:p>
       <w:pPr>
-        <w:pStyle w:val="Ttulo2"/>
+        <w:pStyle w:val="Heading2"/>
         <w:rPr>
           <w:rFonts w:cstheme="majorHAnsi"/>
         </w:rPr>
@@ -3233,7 +3240,13 @@
         </w:sdtPr>
         <w:sdtContent>
           <w:r>
-            <w:t xml:space="preserve">    </w:t>
+            <w:t xml:space="preserve"> </w:t>
+          </w:r>
+          <w:r>
+            <w:t>X</w:t>
+          </w:r>
+          <w:r>
+            <w:t xml:space="preserve">  </w:t>
           </w:r>
         </w:sdtContent>
       </w:sdt>
@@ -3244,7 +3257,7 @@
     </w:p>
     <w:p>
       <w:pPr>
-        <w:pStyle w:val="Ttulo1"/>
+        <w:pStyle w:val="Heading1"/>
         <w:pBdr>
           <w:top w:val="single" w:sz="8" w:space="1" w:color="auto"/>
           <w:left w:val="single" w:sz="8" w:space="4" w:color="auto"/>
@@ -3287,7 +3300,7 @@
     </w:p>
     <w:p>
       <w:pPr>
-        <w:pStyle w:val="Ttulo2"/>
+        <w:pStyle w:val="Heading2"/>
         <w:rPr>
           <w:rFonts w:cstheme="majorHAnsi"/>
         </w:rPr>
@@ -3317,7 +3330,7 @@
     </w:p>
     <w:p>
       <w:pPr>
-        <w:pStyle w:val="Ttulo2"/>
+        <w:pStyle w:val="Heading2"/>
         <w:rPr>
           <w:rFonts w:cstheme="majorHAnsi"/>
         </w:rPr>
@@ -3593,7 +3606,7 @@
     </w:p>
     <w:p>
       <w:pPr>
-        <w:pStyle w:val="Ttulo2"/>
+        <w:pStyle w:val="Heading2"/>
         <w:rPr>
           <w:rFonts w:cstheme="majorHAnsi"/>
         </w:rPr>
@@ -3623,7 +3636,7 @@
     </w:p>
     <w:p>
       <w:pPr>
-        <w:pStyle w:val="Ttulo2"/>
+        <w:pStyle w:val="Heading2"/>
         <w:rPr>
           <w:rFonts w:cstheme="majorHAnsi"/>
         </w:rPr>
@@ -3664,7 +3677,7 @@
     </w:p>
     <w:p>
       <w:pPr>
-        <w:pStyle w:val="Ttulo2"/>
+        <w:pStyle w:val="Heading2"/>
         <w:rPr>
           <w:rFonts w:cstheme="majorHAnsi"/>
         </w:rPr>
@@ -3715,7 +3728,7 @@
     </w:p>
     <w:p>
       <w:pPr>
-        <w:pStyle w:val="Ttulo1"/>
+        <w:pStyle w:val="Heading1"/>
         <w:tabs>
           <w:tab w:val="left" w:pos="284"/>
         </w:tabs>
@@ -3752,7 +3765,7 @@
     </w:p>
     <w:p>
       <w:pPr>
-        <w:pStyle w:val="Ttulo2"/>
+        <w:pStyle w:val="Heading2"/>
         <w:rPr>
           <w:rFonts w:cstheme="majorHAnsi"/>
         </w:rPr>
@@ -3779,7 +3792,7 @@
     </w:p>
     <w:p>
       <w:pPr>
-        <w:pStyle w:val="Ttulo2"/>
+        <w:pStyle w:val="Heading2"/>
         <w:rPr>
           <w:rFonts w:cstheme="majorHAnsi"/>
         </w:rPr>
@@ -3806,7 +3819,7 @@
     </w:p>
     <w:p>
       <w:pPr>
-        <w:pStyle w:val="Ttulo2"/>
+        <w:pStyle w:val="Heading2"/>
         <w:rPr>
           <w:rFonts w:cstheme="majorHAnsi"/>
         </w:rPr>
@@ -3833,7 +3846,7 @@
     </w:p>
     <w:p>
       <w:pPr>
-        <w:pStyle w:val="Ttulo2"/>
+        <w:pStyle w:val="Heading2"/>
         <w:rPr>
           <w:rFonts w:cstheme="majorHAnsi"/>
         </w:rPr>
@@ -3887,7 +3900,7 @@
     </w:p>
     <w:p>
       <w:pPr>
-        <w:pStyle w:val="Ttulo2"/>
+        <w:pStyle w:val="Heading2"/>
         <w:rPr>
           <w:rFonts w:cstheme="majorHAnsi"/>
         </w:rPr>
@@ -3944,7 +3957,7 @@
     </w:p>
     <w:p>
       <w:pPr>
-        <w:pStyle w:val="Ttulo1"/>
+        <w:pStyle w:val="Heading1"/>
         <w:spacing w:before="0"/>
         <w:rPr>
           <w:rFonts w:cstheme="majorHAnsi"/>
@@ -3978,7 +3991,7 @@
     </w:p>
     <w:p>
       <w:pPr>
-        <w:pStyle w:val="Ttulo2"/>
+        <w:pStyle w:val="Heading2"/>
         <w:rPr>
           <w:rFonts w:cstheme="majorHAnsi"/>
         </w:rPr>
@@ -4008,7 +4021,7 @@
     </w:p>
     <w:p>
       <w:pPr>
-        <w:pStyle w:val="Ttulo2"/>
+        <w:pStyle w:val="Heading2"/>
         <w:rPr>
           <w:rFonts w:cstheme="majorHAnsi"/>
         </w:rPr>
@@ -4035,7 +4048,7 @@
     </w:p>
     <w:p>
       <w:pPr>
-        <w:pStyle w:val="Ttulo2"/>
+        <w:pStyle w:val="Heading2"/>
         <w:rPr>
           <w:rFonts w:cstheme="majorHAnsi"/>
         </w:rPr>
@@ -4062,7 +4075,7 @@
     </w:p>
     <w:p>
       <w:pPr>
-        <w:pStyle w:val="Ttulo2"/>
+        <w:pStyle w:val="Heading2"/>
         <w:rPr>
           <w:rFonts w:cstheme="majorHAnsi"/>
         </w:rPr>
@@ -4089,7 +4102,7 @@
     </w:p>
     <w:p>
       <w:pPr>
-        <w:pStyle w:val="Ttulo2"/>
+        <w:pStyle w:val="Heading2"/>
         <w:rPr>
           <w:rFonts w:cstheme="majorHAnsi"/>
         </w:rPr>
@@ -4223,7 +4236,7 @@
     </w:p>
     <w:p>
       <w:pPr>
-        <w:pStyle w:val="Ttulo1"/>
+        <w:pStyle w:val="Heading1"/>
         <w:tabs>
           <w:tab w:val="left" w:pos="284"/>
         </w:tabs>
@@ -4264,7 +4277,7 @@
     </w:p>
     <w:p>
       <w:pPr>
-        <w:pStyle w:val="Ttulo2"/>
+        <w:pStyle w:val="Heading2"/>
         <w:rPr>
           <w:rFonts w:cstheme="majorHAnsi"/>
           <w:lang w:val="en-US"/>
@@ -4348,7 +4361,7 @@
     </w:p>
     <w:p>
       <w:pPr>
-        <w:pStyle w:val="Ttulo2"/>
+        <w:pStyle w:val="Heading2"/>
         <w:rPr>
           <w:rFonts w:cstheme="majorHAnsi"/>
         </w:rPr>
@@ -4378,7 +4391,7 @@
     </w:p>
     <w:p>
       <w:pPr>
-        <w:pStyle w:val="Ttulo2"/>
+        <w:pStyle w:val="Heading2"/>
         <w:rPr>
           <w:rFonts w:cstheme="majorHAnsi"/>
         </w:rPr>
@@ -4408,7 +4421,7 @@
     </w:p>
     <w:p>
       <w:pPr>
-        <w:pStyle w:val="Ttulo2"/>
+        <w:pStyle w:val="Heading2"/>
         <w:rPr>
           <w:rFonts w:cstheme="majorHAnsi"/>
         </w:rPr>
@@ -4435,7 +4448,7 @@
     </w:p>
     <w:p>
       <w:pPr>
-        <w:pStyle w:val="Ttulo2"/>
+        <w:pStyle w:val="Heading2"/>
         <w:rPr>
           <w:rFonts w:cstheme="majorHAnsi"/>
         </w:rPr>
@@ -4526,7 +4539,7 @@
     </w:p>
     <w:p>
       <w:pPr>
-        <w:pStyle w:val="Ttulo1"/>
+        <w:pStyle w:val="Heading1"/>
         <w:pBdr>
           <w:top w:val="single" w:sz="8" w:space="1" w:color="auto"/>
           <w:left w:val="single" w:sz="8" w:space="4" w:color="auto"/>
@@ -4569,7 +4582,7 @@
     </w:p>
     <w:p>
       <w:pPr>
-        <w:pStyle w:val="Ttulo2"/>
+        <w:pStyle w:val="Heading2"/>
         <w:rPr>
           <w:rFonts w:cstheme="majorHAnsi"/>
         </w:rPr>
@@ -4599,7 +4612,7 @@
     </w:p>
     <w:p>
       <w:pPr>
-        <w:pStyle w:val="Ttulo2"/>
+        <w:pStyle w:val="Heading2"/>
         <w:rPr>
           <w:rFonts w:cstheme="majorHAnsi"/>
         </w:rPr>
@@ -4750,7 +4763,7 @@
     </w:p>
     <w:p>
       <w:pPr>
-        <w:pStyle w:val="Ttulo2"/>
+        <w:pStyle w:val="Heading2"/>
         <w:rPr>
           <w:rFonts w:cstheme="majorHAnsi"/>
         </w:rPr>
@@ -4780,7 +4793,7 @@
     </w:p>
     <w:p>
       <w:pPr>
-        <w:pStyle w:val="Ttulo2"/>
+        <w:pStyle w:val="Heading2"/>
         <w:rPr>
           <w:rFonts w:cstheme="majorHAnsi"/>
         </w:rPr>
@@ -4807,7 +4820,7 @@
     </w:p>
     <w:p>
       <w:pPr>
-        <w:pStyle w:val="Ttulo2"/>
+        <w:pStyle w:val="Heading2"/>
         <w:rPr>
           <w:rFonts w:cstheme="majorHAnsi"/>
         </w:rPr>
@@ -4913,7 +4926,7 @@
     </w:p>
     <w:p>
       <w:pPr>
-        <w:pStyle w:val="Ttulo1"/>
+        <w:pStyle w:val="Heading1"/>
         <w:tabs>
           <w:tab w:val="left" w:pos="284"/>
         </w:tabs>
@@ -4950,7 +4963,7 @@
     </w:p>
     <w:p>
       <w:pPr>
-        <w:pStyle w:val="Ttulo2"/>
+        <w:pStyle w:val="Heading2"/>
         <w:rPr>
           <w:rFonts w:cstheme="majorHAnsi"/>
         </w:rPr>
@@ -4977,7 +4990,7 @@
     </w:p>
     <w:p>
       <w:pPr>
-        <w:pStyle w:val="Ttulo2"/>
+        <w:pStyle w:val="Heading2"/>
         <w:rPr>
           <w:rFonts w:cstheme="majorHAnsi"/>
         </w:rPr>
@@ -5004,7 +5017,7 @@
     </w:p>
     <w:p>
       <w:pPr>
-        <w:pStyle w:val="Ttulo2"/>
+        <w:pStyle w:val="Heading2"/>
         <w:rPr>
           <w:rFonts w:cstheme="majorHAnsi"/>
         </w:rPr>
@@ -5031,7 +5044,7 @@
     </w:p>
     <w:p>
       <w:pPr>
-        <w:pStyle w:val="Ttulo2"/>
+        <w:pStyle w:val="Heading2"/>
         <w:rPr>
           <w:rFonts w:cstheme="majorHAnsi"/>
         </w:rPr>
@@ -5094,7 +5107,7 @@
     </w:p>
     <w:p>
       <w:pPr>
-        <w:pStyle w:val="Ttulo2"/>
+        <w:pStyle w:val="Heading2"/>
         <w:rPr>
           <w:rFonts w:cstheme="majorHAnsi"/>
         </w:rPr>
@@ -5198,7 +5211,7 @@
     <w:lvl w:ilvl="0">
       <w:start w:val="1"/>
       <w:numFmt w:val="decimal"/>
-      <w:pStyle w:val="Listaconnmeros"/>
+      <w:pStyle w:val="ListNumber"/>
       <w:lvlText w:val="%1."/>
       <w:lvlJc w:val="left"/>
       <w:pPr>
@@ -6298,7 +6311,7 @@
     <w:lvl w:ilvl="0" w:tplc="391EA46E">
       <w:start w:val="1"/>
       <w:numFmt w:val="decimal"/>
-      <w:pStyle w:val="Prrafodelista"/>
+      <w:pStyle w:val="ListParagraph"/>
       <w:lvlText w:val="%1)"/>
       <w:lvlJc w:val="left"/>
       <w:pPr>
@@ -7363,11 +7376,11 @@
       <w:lang w:val="en-GB"/>
     </w:rPr>
   </w:style>
-  <w:style w:type="paragraph" w:styleId="Ttulo1">
+  <w:style w:type="paragraph" w:styleId="Heading1">
     <w:name w:val="heading 1"/>
     <w:basedOn w:val="Normal"/>
     <w:next w:val="Normal"/>
-    <w:link w:val="Ttulo1Car"/>
+    <w:link w:val="Heading1Char"/>
     <w:uiPriority w:val="9"/>
     <w:qFormat/>
     <w:rsid w:val="004B0277"/>
@@ -7395,11 +7408,11 @@
       <w14:ligatures w14:val="none"/>
     </w:rPr>
   </w:style>
-  <w:style w:type="paragraph" w:styleId="Ttulo2">
+  <w:style w:type="paragraph" w:styleId="Heading2">
     <w:name w:val="heading 2"/>
     <w:basedOn w:val="Normal"/>
     <w:next w:val="Normal"/>
-    <w:link w:val="Ttulo2Car"/>
+    <w:link w:val="Heading2Char"/>
     <w:uiPriority w:val="9"/>
     <w:unhideWhenUsed/>
     <w:qFormat/>
@@ -7423,11 +7436,11 @@
       <w14:ligatures w14:val="none"/>
     </w:rPr>
   </w:style>
-  <w:style w:type="paragraph" w:styleId="Ttulo3">
+  <w:style w:type="paragraph" w:styleId="Heading3">
     <w:name w:val="heading 3"/>
     <w:basedOn w:val="Normal"/>
     <w:next w:val="Normal"/>
-    <w:link w:val="Ttulo3Car"/>
+    <w:link w:val="Heading3Char"/>
     <w:uiPriority w:val="9"/>
     <w:unhideWhenUsed/>
     <w:rsid w:val="004B0277"/>
@@ -7442,13 +7455,13 @@
       <w:color w:val="1F3763" w:themeColor="accent1" w:themeShade="7F"/>
     </w:rPr>
   </w:style>
-  <w:style w:type="character" w:default="1" w:styleId="Fuentedeprrafopredeter">
+  <w:style w:type="character" w:default="1" w:styleId="DefaultParagraphFont">
     <w:name w:val="Default Paragraph Font"/>
     <w:uiPriority w:val="1"/>
     <w:semiHidden/>
     <w:unhideWhenUsed/>
   </w:style>
-  <w:style w:type="table" w:default="1" w:styleId="Tablanormal">
+  <w:style w:type="table" w:default="1" w:styleId="TableNormal">
     <w:name w:val="Normal Table"/>
     <w:uiPriority w:val="99"/>
     <w:semiHidden/>
@@ -7463,16 +7476,16 @@
       </w:tblCellMar>
     </w:tblPr>
   </w:style>
-  <w:style w:type="numbering" w:default="1" w:styleId="Sinlista">
+  <w:style w:type="numbering" w:default="1" w:styleId="NoList">
     <w:name w:val="No List"/>
     <w:uiPriority w:val="99"/>
     <w:semiHidden/>
     <w:unhideWhenUsed/>
   </w:style>
-  <w:style w:type="character" w:customStyle="1" w:styleId="Ttulo1Car">
-    <w:name w:val="Título 1 Car"/>
-    <w:basedOn w:val="Fuentedeprrafopredeter"/>
-    <w:link w:val="Ttulo1"/>
+  <w:style w:type="character" w:customStyle="1" w:styleId="Heading1Char">
+    <w:name w:val="Heading 1 Char"/>
+    <w:basedOn w:val="DefaultParagraphFont"/>
+    <w:link w:val="Heading1"/>
     <w:uiPriority w:val="9"/>
     <w:rsid w:val="004B0277"/>
     <w:rPr>
@@ -7486,10 +7499,10 @@
       <w14:ligatures w14:val="none"/>
     </w:rPr>
   </w:style>
-  <w:style w:type="character" w:customStyle="1" w:styleId="Ttulo2Car">
-    <w:name w:val="Título 2 Car"/>
-    <w:basedOn w:val="Fuentedeprrafopredeter"/>
-    <w:link w:val="Ttulo2"/>
+  <w:style w:type="character" w:customStyle="1" w:styleId="Heading2Char">
+    <w:name w:val="Heading 2 Char"/>
+    <w:basedOn w:val="DefaultParagraphFont"/>
+    <w:link w:val="Heading2"/>
     <w:uiPriority w:val="9"/>
     <w:rsid w:val="004B0277"/>
     <w:rPr>
@@ -7503,9 +7516,9 @@
       <w14:ligatures w14:val="none"/>
     </w:rPr>
   </w:style>
-  <w:style w:type="paragraph" w:styleId="Prrafodelista">
+  <w:style w:type="paragraph" w:styleId="ListParagraph">
     <w:name w:val="List Paragraph"/>
-    <w:basedOn w:val="Listaconnmeros"/>
+    <w:basedOn w:val="ListNumber"/>
     <w:uiPriority w:val="34"/>
     <w:rsid w:val="004B0277"/>
     <w:pPr>
@@ -7524,7 +7537,7 @@
   </w:style>
   <w:style w:type="paragraph" w:customStyle="1" w:styleId="Prrafodesublista">
     <w:name w:val="Párrafo de sublista"/>
-    <w:basedOn w:val="Prrafodelista"/>
+    <w:basedOn w:val="ListParagraph"/>
     <w:qFormat/>
     <w:rsid w:val="00823C89"/>
     <w:pPr>
@@ -7534,7 +7547,7 @@
       <w:rFonts w:eastAsia="Courier New" w:cs="Courier New"/>
     </w:rPr>
   </w:style>
-  <w:style w:type="paragraph" w:styleId="Sinespaciado">
+  <w:style w:type="paragraph" w:styleId="NoSpacing">
     <w:name w:val="No Spacing"/>
     <w:uiPriority w:val="1"/>
     <w:rsid w:val="004B0277"/>
@@ -7548,9 +7561,9 @@
       <w14:ligatures w14:val="none"/>
     </w:rPr>
   </w:style>
-  <w:style w:type="character" w:styleId="Refdecomentario">
+  <w:style w:type="character" w:styleId="CommentReference">
     <w:name w:val="annotation reference"/>
-    <w:basedOn w:val="Fuentedeprrafopredeter"/>
+    <w:basedOn w:val="DefaultParagraphFont"/>
     <w:uiPriority w:val="99"/>
     <w:semiHidden/>
     <w:unhideWhenUsed/>
@@ -7560,10 +7573,10 @@
       <w:szCs w:val="16"/>
     </w:rPr>
   </w:style>
-  <w:style w:type="paragraph" w:styleId="Textocomentario">
+  <w:style w:type="paragraph" w:styleId="CommentText">
     <w:name w:val="annotation text"/>
     <w:basedOn w:val="Normal"/>
-    <w:link w:val="TextocomentarioCar"/>
+    <w:link w:val="CommentTextChar"/>
     <w:uiPriority w:val="99"/>
     <w:unhideWhenUsed/>
     <w:rsid w:val="004B0277"/>
@@ -7572,10 +7585,10 @@
       <w:szCs w:val="20"/>
     </w:rPr>
   </w:style>
-  <w:style w:type="character" w:customStyle="1" w:styleId="TextocomentarioCar">
-    <w:name w:val="Texto comentario Car"/>
-    <w:basedOn w:val="Fuentedeprrafopredeter"/>
-    <w:link w:val="Textocomentario"/>
+  <w:style w:type="character" w:customStyle="1" w:styleId="CommentTextChar">
+    <w:name w:val="Comment Text Char"/>
+    <w:basedOn w:val="DefaultParagraphFont"/>
+    <w:link w:val="CommentText"/>
     <w:uiPriority w:val="99"/>
     <w:rsid w:val="004B0277"/>
     <w:rPr>
@@ -7584,11 +7597,11 @@
       <w:lang w:val="en-GB"/>
     </w:rPr>
   </w:style>
-  <w:style w:type="paragraph" w:styleId="Asuntodelcomentario">
+  <w:style w:type="paragraph" w:styleId="CommentSubject">
     <w:name w:val="annotation subject"/>
     <w:basedOn w:val="Normal"/>
     <w:next w:val="Normal"/>
-    <w:link w:val="AsuntodelcomentarioCar"/>
+    <w:link w:val="CommentSubjectChar"/>
     <w:uiPriority w:val="99"/>
     <w:semiHidden/>
     <w:unhideWhenUsed/>
@@ -7600,10 +7613,10 @@
       <w:szCs w:val="20"/>
     </w:rPr>
   </w:style>
-  <w:style w:type="character" w:customStyle="1" w:styleId="AsuntodelcomentarioCar">
-    <w:name w:val="Asunto del comentario Car"/>
-    <w:basedOn w:val="Fuentedeprrafopredeter"/>
-    <w:link w:val="Asuntodelcomentario"/>
+  <w:style w:type="character" w:customStyle="1" w:styleId="CommentSubjectChar">
+    <w:name w:val="Comment Subject Char"/>
+    <w:basedOn w:val="DefaultParagraphFont"/>
+    <w:link w:val="CommentSubject"/>
     <w:uiPriority w:val="99"/>
     <w:semiHidden/>
     <w:rsid w:val="004B0277"/>
@@ -7615,9 +7628,9 @@
       <w:lang w:val="en-GB"/>
     </w:rPr>
   </w:style>
-  <w:style w:type="character" w:styleId="Textoennegrita">
+  <w:style w:type="character" w:styleId="Strong">
     <w:name w:val="Strong"/>
-    <w:basedOn w:val="Fuentedeprrafopredeter"/>
+    <w:basedOn w:val="DefaultParagraphFont"/>
     <w:uiPriority w:val="22"/>
     <w:qFormat/>
     <w:rsid w:val="004B0277"/>
@@ -7626,9 +7639,9 @@
       <w:bCs/>
     </w:rPr>
   </w:style>
-  <w:style w:type="character" w:styleId="Hipervnculo">
+  <w:style w:type="character" w:styleId="Hyperlink">
     <w:name w:val="Hyperlink"/>
-    <w:basedOn w:val="Fuentedeprrafopredeter"/>
+    <w:basedOn w:val="DefaultParagraphFont"/>
     <w:uiPriority w:val="99"/>
     <w:unhideWhenUsed/>
     <w:rsid w:val="004B0277"/>
@@ -7672,10 +7685,10 @@
       <w:spacing w:before="240" w:after="240"/>
     </w:pPr>
   </w:style>
-  <w:style w:type="character" w:customStyle="1" w:styleId="Ttulo3Car">
-    <w:name w:val="Título 3 Car"/>
-    <w:basedOn w:val="Fuentedeprrafopredeter"/>
-    <w:link w:val="Ttulo3"/>
+  <w:style w:type="character" w:customStyle="1" w:styleId="Heading3Char">
+    <w:name w:val="Heading 3 Char"/>
+    <w:basedOn w:val="DefaultParagraphFont"/>
+    <w:link w:val="Heading3"/>
     <w:uiPriority w:val="9"/>
     <w:rsid w:val="004B0277"/>
     <w:rPr>
@@ -7686,7 +7699,7 @@
       <w:lang w:val="en-GB"/>
     </w:rPr>
   </w:style>
-  <w:style w:type="paragraph" w:styleId="Lista">
+  <w:style w:type="paragraph" w:styleId="List">
     <w:name w:val="List"/>
     <w:basedOn w:val="Normal"/>
     <w:uiPriority w:val="99"/>
@@ -7698,7 +7711,7 @@
       <w:contextualSpacing/>
     </w:pPr>
   </w:style>
-  <w:style w:type="paragraph" w:styleId="Listaconnmeros">
+  <w:style w:type="paragraph" w:styleId="ListNumber">
     <w:name w:val="List Number"/>
     <w:basedOn w:val="Normal"/>
     <w:uiPriority w:val="99"/>
@@ -7712,9 +7725,9 @@
       <w:contextualSpacing/>
     </w:pPr>
   </w:style>
-  <w:style w:type="character" w:styleId="Textodelmarcadordeposicin">
+  <w:style w:type="character" w:styleId="PlaceholderText">
     <w:name w:val="Placeholder Text"/>
-    <w:basedOn w:val="Fuentedeprrafopredeter"/>
+    <w:basedOn w:val="DefaultParagraphFont"/>
     <w:uiPriority w:val="99"/>
     <w:semiHidden/>
     <w:rsid w:val="004B0277"/>
@@ -7724,7 +7737,7 @@
   </w:style>
   <w:style w:type="paragraph" w:customStyle="1" w:styleId="Requirement-Body">
     <w:name w:val="Requirement - Body"/>
-    <w:basedOn w:val="Lista"/>
+    <w:basedOn w:val="List"/>
     <w:qFormat/>
     <w:rsid w:val="004B0277"/>
     <w:pPr>
@@ -7736,7 +7749,7 @@
   </w:style>
   <w:style w:type="paragraph" w:customStyle="1" w:styleId="Requirement-Header">
     <w:name w:val="Requirement - Header"/>
-    <w:basedOn w:val="Lista"/>
+    <w:basedOn w:val="List"/>
     <w:next w:val="Requirement-Body"/>
     <w:qFormat/>
     <w:rsid w:val="003E3F20"/>
@@ -7747,11 +7760,11 @@
       <w:ind w:left="567" w:hanging="567"/>
     </w:pPr>
   </w:style>
-  <w:style w:type="paragraph" w:styleId="Ttulo">
+  <w:style w:type="paragraph" w:styleId="Title">
     <w:name w:val="Title"/>
     <w:basedOn w:val="Normal"/>
     <w:next w:val="Normal"/>
-    <w:link w:val="TtuloCar"/>
+    <w:link w:val="TitleChar"/>
     <w:uiPriority w:val="10"/>
     <w:qFormat/>
     <w:rsid w:val="004B0277"/>
@@ -7772,10 +7785,10 @@
       <w:szCs w:val="56"/>
     </w:rPr>
   </w:style>
-  <w:style w:type="character" w:customStyle="1" w:styleId="TtuloCar">
-    <w:name w:val="Título Car"/>
-    <w:basedOn w:val="Fuentedeprrafopredeter"/>
-    <w:link w:val="Ttulo"/>
+  <w:style w:type="character" w:customStyle="1" w:styleId="TitleChar">
+    <w:name w:val="Title Char"/>
+    <w:basedOn w:val="DefaultParagraphFont"/>
+    <w:link w:val="Title"/>
     <w:uiPriority w:val="10"/>
     <w:rsid w:val="004B0277"/>
     <w:rPr>
@@ -7787,9 +7800,9 @@
       <w:lang w:val="en-GB"/>
     </w:rPr>
   </w:style>
-  <w:style w:type="character" w:styleId="Mencionar">
+  <w:style w:type="character" w:styleId="Mention">
     <w:name w:val="Mention"/>
-    <w:basedOn w:val="Fuentedeprrafopredeter"/>
+    <w:basedOn w:val="DefaultParagraphFont"/>
     <w:uiPriority w:val="99"/>
     <w:unhideWhenUsed/>
     <w:rsid w:val="004B0277"/>
@@ -7826,7 +7839,7 @@
           </w:pPr>
           <w:r>
             <w:rPr>
-              <w:rStyle w:val="Textodelmarcadordeposicin"/>
+              <w:rStyle w:val="PlaceholderText"/>
             </w:rPr>
             <w:t>Haga clic o pulse aquí para escribir texto.</w:t>
           </w:r>
@@ -7855,7 +7868,7 @@
           </w:pPr>
           <w:r>
             <w:rPr>
-              <w:rStyle w:val="Textodelmarcadordeposicin"/>
+              <w:rStyle w:val="PlaceholderText"/>
             </w:rPr>
             <w:t>Haga clic o pulse aquí para escribir texto.</w:t>
           </w:r>
@@ -7884,7 +7897,7 @@
           </w:pPr>
           <w:r>
             <w:rPr>
-              <w:rStyle w:val="Textodelmarcadordeposicin"/>
+              <w:rStyle w:val="PlaceholderText"/>
             </w:rPr>
             <w:t>Haga clic o pulse aquí para escribir texto.</w:t>
           </w:r>
@@ -7913,7 +7926,7 @@
           </w:pPr>
           <w:r>
             <w:rPr>
-              <w:rStyle w:val="Textodelmarcadordeposicin"/>
+              <w:rStyle w:val="PlaceholderText"/>
             </w:rPr>
             <w:t>Haga clic o pulse aquí para escribir texto.</w:t>
           </w:r>
@@ -7942,7 +7955,7 @@
           </w:pPr>
           <w:r>
             <w:rPr>
-              <w:rStyle w:val="Textodelmarcadordeposicin"/>
+              <w:rStyle w:val="PlaceholderText"/>
             </w:rPr>
             <w:t>Haga clic o pulse aquí para escribir texto.</w:t>
           </w:r>
@@ -7971,7 +7984,7 @@
           </w:pPr>
           <w:r>
             <w:rPr>
-              <w:rStyle w:val="Textodelmarcadordeposicin"/>
+              <w:rStyle w:val="PlaceholderText"/>
             </w:rPr>
             <w:t>Haga clic o pulse aquí para escribir texto.</w:t>
           </w:r>
@@ -8000,7 +8013,7 @@
           </w:pPr>
           <w:r>
             <w:rPr>
-              <w:rStyle w:val="Textodelmarcadordeposicin"/>
+              <w:rStyle w:val="PlaceholderText"/>
             </w:rPr>
             <w:t>Haga clic o pulse aquí para escribir texto.</w:t>
           </w:r>
@@ -8029,7 +8042,7 @@
           </w:pPr>
           <w:r>
             <w:rPr>
-              <w:rStyle w:val="Textodelmarcadordeposicin"/>
+              <w:rStyle w:val="PlaceholderText"/>
             </w:rPr>
             <w:t>Haga clic o pulse aquí para escribir texto.</w:t>
           </w:r>
@@ -8058,7 +8071,7 @@
           </w:pPr>
           <w:r>
             <w:rPr>
-              <w:rStyle w:val="Textodelmarcadordeposicin"/>
+              <w:rStyle w:val="PlaceholderText"/>
             </w:rPr>
             <w:t>Haga clic o pulse aquí para escribir texto.</w:t>
           </w:r>
@@ -8087,7 +8100,7 @@
           </w:pPr>
           <w:r>
             <w:rPr>
-              <w:rStyle w:val="Textodelmarcadordeposicin"/>
+              <w:rStyle w:val="PlaceholderText"/>
             </w:rPr>
             <w:t>Haga clic o pulse aquí para escribir texto.</w:t>
           </w:r>
@@ -8116,7 +8129,7 @@
           </w:pPr>
           <w:r>
             <w:rPr>
-              <w:rStyle w:val="Textodelmarcadordeposicin"/>
+              <w:rStyle w:val="PlaceholderText"/>
             </w:rPr>
             <w:t>Haga clic o pulse aquí para escribir texto.</w:t>
           </w:r>
@@ -8145,7 +8158,7 @@
           </w:pPr>
           <w:r>
             <w:rPr>
-              <w:rStyle w:val="Textodelmarcadordeposicin"/>
+              <w:rStyle w:val="PlaceholderText"/>
             </w:rPr>
             <w:t>Haga clic o pulse aquí para escribir texto.</w:t>
           </w:r>
@@ -8174,7 +8187,7 @@
           </w:pPr>
           <w:r>
             <w:rPr>
-              <w:rStyle w:val="Textodelmarcadordeposicin"/>
+              <w:rStyle w:val="PlaceholderText"/>
             </w:rPr>
             <w:t>Haga clic o pulse aquí para escribir texto.</w:t>
           </w:r>
@@ -8203,7 +8216,7 @@
           </w:pPr>
           <w:r>
             <w:rPr>
-              <w:rStyle w:val="Textodelmarcadordeposicin"/>
+              <w:rStyle w:val="PlaceholderText"/>
             </w:rPr>
             <w:t>Haga clic o pulse aquí para escribir texto.</w:t>
           </w:r>
@@ -8232,7 +8245,7 @@
           </w:pPr>
           <w:r>
             <w:rPr>
-              <w:rStyle w:val="Textodelmarcadordeposicin"/>
+              <w:rStyle w:val="PlaceholderText"/>
             </w:rPr>
             <w:t>Haga clic o pulse aquí para escribir texto.</w:t>
           </w:r>
@@ -8261,7 +8274,7 @@
           </w:pPr>
           <w:r>
             <w:rPr>
-              <w:rStyle w:val="Textodelmarcadordeposicin"/>
+              <w:rStyle w:val="PlaceholderText"/>
             </w:rPr>
             <w:t>Haga clic o pulse aquí para escribir texto.</w:t>
           </w:r>
@@ -8290,7 +8303,7 @@
           </w:pPr>
           <w:r>
             <w:rPr>
-              <w:rStyle w:val="Textodelmarcadordeposicin"/>
+              <w:rStyle w:val="PlaceholderText"/>
             </w:rPr>
             <w:t>Haga clic o pulse aquí para escribir texto.</w:t>
           </w:r>
@@ -8319,7 +8332,7 @@
           </w:pPr>
           <w:r>
             <w:rPr>
-              <w:rStyle w:val="Textodelmarcadordeposicin"/>
+              <w:rStyle w:val="PlaceholderText"/>
             </w:rPr>
             <w:t>Haga clic o pulse aquí para escribir texto.</w:t>
           </w:r>
@@ -8348,7 +8361,7 @@
           </w:pPr>
           <w:r>
             <w:rPr>
-              <w:rStyle w:val="Textodelmarcadordeposicin"/>
+              <w:rStyle w:val="PlaceholderText"/>
             </w:rPr>
             <w:t>Haga clic o pulse aquí para escribir texto.</w:t>
           </w:r>
@@ -8377,7 +8390,7 @@
           </w:pPr>
           <w:r>
             <w:rPr>
-              <w:rStyle w:val="Textodelmarcadordeposicin"/>
+              <w:rStyle w:val="PlaceholderText"/>
             </w:rPr>
             <w:t>Haga clic o pulse aquí para escribir texto.</w:t>
           </w:r>
@@ -8406,7 +8419,7 @@
           </w:pPr>
           <w:r>
             <w:rPr>
-              <w:rStyle w:val="Textodelmarcadordeposicin"/>
+              <w:rStyle w:val="PlaceholderText"/>
             </w:rPr>
             <w:t>Haga clic o pulse aquí para escribir texto.</w:t>
           </w:r>
@@ -8435,7 +8448,7 @@
           </w:pPr>
           <w:r>
             <w:rPr>
-              <w:rStyle w:val="Textodelmarcadordeposicin"/>
+              <w:rStyle w:val="PlaceholderText"/>
             </w:rPr>
             <w:t>Haga clic o pulse aquí para escribir texto.</w:t>
           </w:r>
@@ -8464,7 +8477,7 @@
           </w:pPr>
           <w:r>
             <w:rPr>
-              <w:rStyle w:val="Textodelmarcadordeposicin"/>
+              <w:rStyle w:val="PlaceholderText"/>
             </w:rPr>
             <w:t>Haga clic o pulse aquí para escribir texto.</w:t>
           </w:r>
@@ -8493,7 +8506,7 @@
           </w:pPr>
           <w:r>
             <w:rPr>
-              <w:rStyle w:val="Textodelmarcadordeposicin"/>
+              <w:rStyle w:val="PlaceholderText"/>
             </w:rPr>
             <w:t>Haga clic o pulse aquí para escribir texto.</w:t>
           </w:r>
@@ -8522,7 +8535,7 @@
           </w:pPr>
           <w:r>
             <w:rPr>
-              <w:rStyle w:val="Textodelmarcadordeposicin"/>
+              <w:rStyle w:val="PlaceholderText"/>
             </w:rPr>
             <w:t>Haga clic o pulse aquí para escribir texto.</w:t>
           </w:r>
@@ -8551,7 +8564,7 @@
           </w:pPr>
           <w:r>
             <w:rPr>
-              <w:rStyle w:val="Textodelmarcadordeposicin"/>
+              <w:rStyle w:val="PlaceholderText"/>
             </w:rPr>
             <w:t>Haga clic o pulse aquí para escribir texto.</w:t>
           </w:r>
@@ -8580,7 +8593,7 @@
           </w:pPr>
           <w:r>
             <w:rPr>
-              <w:rStyle w:val="Textodelmarcadordeposicin"/>
+              <w:rStyle w:val="PlaceholderText"/>
             </w:rPr>
             <w:t>Haga clic o pulse aquí para escribir texto.</w:t>
           </w:r>
@@ -8609,7 +8622,7 @@
           </w:pPr>
           <w:r>
             <w:rPr>
-              <w:rStyle w:val="Textodelmarcadordeposicin"/>
+              <w:rStyle w:val="PlaceholderText"/>
             </w:rPr>
             <w:t>Haga clic o pulse aquí para escribir texto.</w:t>
           </w:r>
@@ -8638,7 +8651,7 @@
           </w:pPr>
           <w:r>
             <w:rPr>
-              <w:rStyle w:val="Textodelmarcadordeposicin"/>
+              <w:rStyle w:val="PlaceholderText"/>
             </w:rPr>
             <w:t>Haga clic o pulse aquí para escribir texto.</w:t>
           </w:r>
@@ -8667,7 +8680,7 @@
           </w:pPr>
           <w:r>
             <w:rPr>
-              <w:rStyle w:val="Textodelmarcadordeposicin"/>
+              <w:rStyle w:val="PlaceholderText"/>
             </w:rPr>
             <w:t>Haga clic o pulse aquí para escribir texto.</w:t>
           </w:r>
@@ -8696,7 +8709,7 @@
           </w:pPr>
           <w:r>
             <w:rPr>
-              <w:rStyle w:val="Textodelmarcadordeposicin"/>
+              <w:rStyle w:val="PlaceholderText"/>
             </w:rPr>
             <w:t>Haga clic o pulse aquí para escribir texto.</w:t>
           </w:r>
@@ -8725,7 +8738,7 @@
           </w:pPr>
           <w:r>
             <w:rPr>
-              <w:rStyle w:val="Textodelmarcadordeposicin"/>
+              <w:rStyle w:val="PlaceholderText"/>
             </w:rPr>
             <w:t>Haga clic o pulse aquí para escribir texto.</w:t>
           </w:r>
@@ -8754,7 +8767,7 @@
           </w:pPr>
           <w:r>
             <w:rPr>
-              <w:rStyle w:val="Textodelmarcadordeposicin"/>
+              <w:rStyle w:val="PlaceholderText"/>
             </w:rPr>
             <w:t>Haga clic o pulse aquí para escribir texto.</w:t>
           </w:r>
@@ -8783,7 +8796,7 @@
           </w:pPr>
           <w:r>
             <w:rPr>
-              <w:rStyle w:val="Textodelmarcadordeposicin"/>
+              <w:rStyle w:val="PlaceholderText"/>
             </w:rPr>
             <w:t>Haga clic o pulse aquí para escribir texto.</w:t>
           </w:r>
@@ -8812,7 +8825,7 @@
           </w:pPr>
           <w:r>
             <w:rPr>
-              <w:rStyle w:val="Textodelmarcadordeposicin"/>
+              <w:rStyle w:val="PlaceholderText"/>
             </w:rPr>
             <w:t>Haga clic o pulse aquí para escribir texto.</w:t>
           </w:r>
@@ -8841,7 +8854,7 @@
           </w:pPr>
           <w:r>
             <w:rPr>
-              <w:rStyle w:val="Textodelmarcadordeposicin"/>
+              <w:rStyle w:val="PlaceholderText"/>
             </w:rPr>
             <w:t>Haga clic o pulse aquí para escribir texto.</w:t>
           </w:r>
@@ -8870,7 +8883,7 @@
           </w:pPr>
           <w:r>
             <w:rPr>
-              <w:rStyle w:val="Textodelmarcadordeposicin"/>
+              <w:rStyle w:val="PlaceholderText"/>
             </w:rPr>
             <w:t>Haga clic o pulse aquí para escribir texto.</w:t>
           </w:r>
@@ -8899,7 +8912,7 @@
           </w:pPr>
           <w:r>
             <w:rPr>
-              <w:rStyle w:val="Textodelmarcadordeposicin"/>
+              <w:rStyle w:val="PlaceholderText"/>
             </w:rPr>
             <w:t>Haga clic o pulse aquí para escribir texto.</w:t>
           </w:r>
@@ -8928,7 +8941,7 @@
           </w:pPr>
           <w:r>
             <w:rPr>
-              <w:rStyle w:val="Textodelmarcadordeposicin"/>
+              <w:rStyle w:val="PlaceholderText"/>
             </w:rPr>
             <w:t>Haga clic o pulse aquí para escribir texto.</w:t>
           </w:r>
@@ -8957,7 +8970,7 @@
           </w:pPr>
           <w:r>
             <w:rPr>
-              <w:rStyle w:val="Textodelmarcadordeposicin"/>
+              <w:rStyle w:val="PlaceholderText"/>
             </w:rPr>
             <w:t>Haga clic o pulse aquí para escribir texto.</w:t>
           </w:r>
@@ -9050,7 +9063,6 @@
   </w:font>
   <w:font w:name="Yu Mincho">
     <w:altName w:val="游明朝"/>
-    <w:panose1 w:val="02020400000000000000"/>
     <w:charset w:val="80"/>
     <w:family w:val="roman"/>
     <w:pitch w:val="variable"/>
@@ -9096,7 +9108,9 @@
     <w:rsid w:val="003B1B9E"/>
     <w:rsid w:val="003F3911"/>
     <w:rsid w:val="004D7778"/>
+    <w:rsid w:val="00557A2D"/>
     <w:rsid w:val="00635F6F"/>
+    <w:rsid w:val="00794541"/>
     <w:rsid w:val="007C55A8"/>
     <w:rsid w:val="00816E16"/>
     <w:rsid w:val="00821627"/>
@@ -9555,13 +9569,13 @@
     <w:name w:val="Normal"/>
     <w:qFormat/>
   </w:style>
-  <w:style w:type="character" w:default="1" w:styleId="Fuentedeprrafopredeter">
+  <w:style w:type="character" w:default="1" w:styleId="DefaultParagraphFont">
     <w:name w:val="Default Paragraph Font"/>
     <w:uiPriority w:val="1"/>
     <w:semiHidden/>
     <w:unhideWhenUsed/>
   </w:style>
-  <w:style w:type="table" w:default="1" w:styleId="Tablanormal">
+  <w:style w:type="table" w:default="1" w:styleId="TableNormal">
     <w:name w:val="Normal Table"/>
     <w:uiPriority w:val="99"/>
     <w:semiHidden/>
@@ -9576,15 +9590,15 @@
       </w:tblCellMar>
     </w:tblPr>
   </w:style>
-  <w:style w:type="numbering" w:default="1" w:styleId="Sinlista">
+  <w:style w:type="numbering" w:default="1" w:styleId="NoList">
     <w:name w:val="No List"/>
     <w:uiPriority w:val="99"/>
     <w:semiHidden/>
     <w:unhideWhenUsed/>
   </w:style>
-  <w:style w:type="character" w:styleId="Textodelmarcadordeposicin">
+  <w:style w:type="character" w:styleId="PlaceholderText">
     <w:name w:val="Placeholder Text"/>
-    <w:basedOn w:val="Fuentedeprrafopredeter"/>
+    <w:basedOn w:val="DefaultParagraphFont"/>
     <w:uiPriority w:val="99"/>
     <w:semiHidden/>
     <w:rsid w:val="00BE3D05"/>

--- a/reports/Student #5/05 - Requirements - Student #5.docx
+++ b/reports/Student #5/05 - Requirements - Student #5.docx
@@ -4,7 +4,7 @@
   <w:body>
     <w:p>
       <w:pPr>
-        <w:pStyle w:val="Heading1"/>
+        <w:pStyle w:val="Ttulo1"/>
         <w:spacing w:before="0"/>
         <w:rPr>
           <w:rFonts w:cstheme="majorHAnsi"/>
@@ -94,7 +94,7 @@
           </w:tcPr>
           <w:p>
             <w:pPr>
-              <w:pStyle w:val="NoSpacing"/>
+              <w:pStyle w:val="Sinespaciado"/>
               <w:rPr>
                 <w:rFonts w:asciiTheme="majorHAnsi" w:hAnsiTheme="majorHAnsi" w:cstheme="majorHAnsi"/>
               </w:rPr>
@@ -195,7 +195,7 @@
           </w:tcPr>
           <w:p>
             <w:pPr>
-              <w:pStyle w:val="NoSpacing"/>
+              <w:pStyle w:val="Sinespaciado"/>
               <w:rPr>
                 <w:rFonts w:asciiTheme="majorHAnsi" w:hAnsiTheme="majorHAnsi" w:cstheme="majorBidi"/>
               </w:rPr>
@@ -281,7 +281,7 @@
           </w:p>
           <w:p>
             <w:pPr>
-              <w:pStyle w:val="NoSpacing"/>
+              <w:pStyle w:val="Sinespaciado"/>
               <w:rPr>
                 <w:rFonts w:asciiTheme="majorHAnsi" w:hAnsiTheme="majorHAnsi" w:cstheme="majorBidi"/>
                 <w:b/>
@@ -319,7 +319,7 @@
           <w:permEnd w:id="1490430286"/>
           <w:p>
             <w:pPr>
-              <w:pStyle w:val="NoSpacing"/>
+              <w:pStyle w:val="Sinespaciado"/>
               <w:rPr>
                 <w:rFonts w:asciiTheme="majorHAnsi" w:hAnsiTheme="majorHAnsi" w:cstheme="majorHAnsi"/>
                 <w:b/>
@@ -389,7 +389,7 @@
           </w:p>
           <w:p>
             <w:pPr>
-              <w:pStyle w:val="NoSpacing"/>
+              <w:pStyle w:val="Sinespaciado"/>
               <w:rPr>
                 <w:rFonts w:asciiTheme="majorHAnsi" w:hAnsiTheme="majorHAnsi" w:cstheme="majorHAnsi"/>
               </w:rPr>
@@ -471,7 +471,7 @@
           </w:p>
           <w:p>
             <w:pPr>
-              <w:pStyle w:val="NoSpacing"/>
+              <w:pStyle w:val="Sinespaciado"/>
               <w:rPr>
                 <w:rFonts w:asciiTheme="majorHAnsi" w:hAnsiTheme="majorHAnsi" w:cstheme="majorHAnsi"/>
               </w:rPr>
@@ -521,14 +521,34 @@
                   </w:rPr>
                   <w:t xml:space="preserve"> </w:t>
                 </w:r>
+                <w:proofErr w:type="spellStart"/>
                 <w:r>
                   <w:rPr>
                     <w:rFonts w:asciiTheme="majorHAnsi" w:hAnsiTheme="majorHAnsi" w:cstheme="majorHAnsi"/>
                     <w:u w:val="single"/>
                     <w:lang w:val="es-ES"/>
                   </w:rPr>
-                  <w:t>developer, tester</w:t>
+                  <w:t>developer</w:t>
                 </w:r>
+                <w:proofErr w:type="spellEnd"/>
+                <w:r>
+                  <w:rPr>
+                    <w:rFonts w:asciiTheme="majorHAnsi" w:hAnsiTheme="majorHAnsi" w:cstheme="majorHAnsi"/>
+                    <w:u w:val="single"/>
+                    <w:lang w:val="es-ES"/>
+                  </w:rPr>
+                  <w:t xml:space="preserve">, </w:t>
+                </w:r>
+                <w:proofErr w:type="spellStart"/>
+                <w:r>
+                  <w:rPr>
+                    <w:rFonts w:asciiTheme="majorHAnsi" w:hAnsiTheme="majorHAnsi" w:cstheme="majorHAnsi"/>
+                    <w:u w:val="single"/>
+                    <w:lang w:val="es-ES"/>
+                  </w:rPr>
+                  <w:t>tester</w:t>
+                </w:r>
+                <w:proofErr w:type="spellEnd"/>
                 <w:r>
                   <w:rPr>
                     <w:rFonts w:asciiTheme="majorHAnsi" w:hAnsiTheme="majorHAnsi" w:cstheme="majorHAnsi"/>
@@ -556,7 +576,7 @@
           </w:tcPr>
           <w:p>
             <w:pPr>
-              <w:pStyle w:val="NoSpacing"/>
+              <w:pStyle w:val="Sinespaciado"/>
               <w:rPr>
                 <w:rFonts w:asciiTheme="majorHAnsi" w:hAnsiTheme="majorHAnsi" w:cstheme="majorHAnsi"/>
               </w:rPr>
@@ -641,7 +661,7 @@
     </w:tbl>
     <w:p>
       <w:pPr>
-        <w:pStyle w:val="Heading1"/>
+        <w:pStyle w:val="Ttulo1"/>
         <w:spacing w:before="0"/>
         <w:rPr>
           <w:rFonts w:cstheme="majorHAnsi"/>
@@ -675,7 +695,7 @@
     </w:p>
     <w:p>
       <w:pPr>
-        <w:pStyle w:val="Heading2"/>
+        <w:pStyle w:val="Ttulo2"/>
         <w:rPr>
           <w:rFonts w:cstheme="majorHAnsi"/>
         </w:rPr>
@@ -705,7 +725,7 @@
     </w:p>
     <w:p>
       <w:pPr>
-        <w:pStyle w:val="Heading2"/>
+        <w:pStyle w:val="Ttulo2"/>
         <w:rPr>
           <w:rFonts w:cstheme="majorHAnsi"/>
         </w:rPr>
@@ -876,7 +896,7 @@
     </w:p>
     <w:p>
       <w:pPr>
-        <w:pStyle w:val="Heading2"/>
+        <w:pStyle w:val="Ttulo2"/>
         <w:rPr>
           <w:rFonts w:cstheme="majorHAnsi"/>
         </w:rPr>
@@ -903,7 +923,7 @@
     </w:p>
     <w:p>
       <w:pPr>
-        <w:pStyle w:val="Heading2"/>
+        <w:pStyle w:val="Ttulo2"/>
         <w:rPr>
           <w:rFonts w:cstheme="majorHAnsi"/>
         </w:rPr>
@@ -930,7 +950,7 @@
     </w:p>
     <w:p>
       <w:pPr>
-        <w:pStyle w:val="Heading2"/>
+        <w:pStyle w:val="Ttulo2"/>
         <w:rPr>
           <w:rFonts w:cstheme="majorHAnsi"/>
         </w:rPr>
@@ -1043,7 +1063,7 @@
     </w:p>
     <w:p>
       <w:pPr>
-        <w:pStyle w:val="Heading1"/>
+        <w:pStyle w:val="Ttulo1"/>
         <w:tabs>
           <w:tab w:val="left" w:pos="284"/>
         </w:tabs>
@@ -1057,7 +1077,6 @@
         <w:rPr>
           <w:rFonts w:cstheme="majorHAnsi"/>
         </w:rPr>
-        <w:lastRenderedPageBreak/>
         <w:t>MANDATORY</w:t>
       </w:r>
       <w:r>
@@ -1082,7 +1101,7 @@
     </w:p>
     <w:p>
       <w:pPr>
-        <w:pStyle w:val="Heading2"/>
+        <w:pStyle w:val="Ttulo2"/>
         <w:rPr>
           <w:rFonts w:cstheme="majorHAnsi"/>
           <w:lang w:val="en-US"/>
@@ -1398,7 +1417,7 @@
       </w:r>
       <w:r>
         <w:rPr>
-          <w:rStyle w:val="Strong"/>
+          <w:rStyle w:val="Textoennegrita"/>
         </w:rPr>
         <w:t>estimated cost</w:t>
       </w:r>
@@ -1608,7 +1627,7 @@
     </w:p>
     <w:p>
       <w:pPr>
-        <w:pStyle w:val="Heading2"/>
+        <w:pStyle w:val="Ttulo2"/>
         <w:rPr>
           <w:rFonts w:cstheme="majorHAnsi"/>
         </w:rPr>
@@ -1638,7 +1657,7 @@
     </w:p>
     <w:p>
       <w:pPr>
-        <w:pStyle w:val="Heading2"/>
+        <w:pStyle w:val="Ttulo2"/>
         <w:rPr>
           <w:rFonts w:cstheme="majorHAnsi"/>
         </w:rPr>
@@ -1698,16 +1717,15 @@
     </w:p>
     <w:p>
       <w:pPr>
-        <w:pStyle w:val="Heading2"/>
-        <w:rPr>
-          <w:rFonts w:cstheme="majorHAnsi"/>
-        </w:rPr>
-      </w:pPr>
-      <w:r>
-        <w:rPr>
-          <w:rFonts w:cstheme="majorHAnsi"/>
-        </w:rPr>
-        <w:lastRenderedPageBreak/>
+        <w:pStyle w:val="Ttulo2"/>
+        <w:rPr>
+          <w:rFonts w:cstheme="majorHAnsi"/>
+        </w:rPr>
+      </w:pPr>
+      <w:r>
+        <w:rPr>
+          <w:rFonts w:cstheme="majorHAnsi"/>
+        </w:rPr>
         <w:t>Testing requirements</w:t>
       </w:r>
     </w:p>
@@ -1843,7 +1861,7 @@
     </w:p>
     <w:p>
       <w:pPr>
-        <w:pStyle w:val="Heading2"/>
+        <w:pStyle w:val="Ttulo2"/>
         <w:rPr>
           <w:rFonts w:cstheme="majorHAnsi"/>
         </w:rPr>
@@ -1910,7 +1928,7 @@
     </w:p>
     <w:p>
       <w:pPr>
-        <w:pStyle w:val="Heading1"/>
+        <w:pStyle w:val="Ttulo1"/>
         <w:pBdr>
           <w:top w:val="single" w:sz="8" w:space="1" w:color="auto"/>
           <w:left w:val="single" w:sz="8" w:space="4" w:color="auto"/>
@@ -1929,7 +1947,6 @@
         <w:rPr>
           <w:rFonts w:cstheme="majorHAnsi"/>
         </w:rPr>
-        <w:lastRenderedPageBreak/>
         <w:t>MANDATORY</w:t>
       </w:r>
       <w:r>
@@ -1953,7 +1970,7 @@
     </w:p>
     <w:p>
       <w:pPr>
-        <w:pStyle w:val="Heading2"/>
+        <w:pStyle w:val="Ttulo2"/>
         <w:rPr>
           <w:rFonts w:cstheme="majorHAnsi"/>
         </w:rPr>
@@ -1983,7 +2000,7 @@
     </w:p>
     <w:p>
       <w:pPr>
-        <w:pStyle w:val="Heading2"/>
+        <w:pStyle w:val="Ttulo2"/>
         <w:rPr>
           <w:rFonts w:cstheme="majorHAnsi"/>
         </w:rPr>
@@ -2151,7 +2168,13 @@
         </w:sdtPr>
         <w:sdtContent>
           <w:r>
-            <w:t xml:space="preserve">    </w:t>
+            <w:t xml:space="preserve"> </w:t>
+          </w:r>
+          <w:r>
+            <w:t>X</w:t>
+          </w:r>
+          <w:r>
+            <w:t xml:space="preserve"> </w:t>
           </w:r>
         </w:sdtContent>
       </w:sdt>
@@ -2240,7 +2263,13 @@
         </w:sdtPr>
         <w:sdtContent>
           <w:r>
-            <w:t xml:space="preserve">    </w:t>
+            <w:t xml:space="preserve"> </w:t>
+          </w:r>
+          <w:r>
+            <w:t>X</w:t>
+          </w:r>
+          <w:r>
+            <w:t xml:space="preserve"> </w:t>
           </w:r>
         </w:sdtContent>
       </w:sdt>
@@ -2251,7 +2280,7 @@
     </w:p>
     <w:p>
       <w:pPr>
-        <w:pStyle w:val="Heading2"/>
+        <w:pStyle w:val="Ttulo2"/>
         <w:rPr>
           <w:rFonts w:cstheme="majorHAnsi"/>
         </w:rPr>
@@ -2281,7 +2310,7 @@
     </w:p>
     <w:p>
       <w:pPr>
-        <w:pStyle w:val="Heading2"/>
+        <w:pStyle w:val="Ttulo2"/>
         <w:rPr>
           <w:rFonts w:cstheme="majorHAnsi"/>
         </w:rPr>
@@ -2308,7 +2337,7 @@
     </w:p>
     <w:p>
       <w:pPr>
-        <w:pStyle w:val="Heading2"/>
+        <w:pStyle w:val="Ttulo2"/>
         <w:rPr>
           <w:rFonts w:cstheme="majorHAnsi"/>
         </w:rPr>
@@ -2351,7 +2380,13 @@
         </w:sdtPr>
         <w:sdtContent>
           <w:r>
-            <w:t xml:space="preserve">    </w:t>
+            <w:t xml:space="preserve"> </w:t>
+          </w:r>
+          <w:r>
+            <w:t>X</w:t>
+          </w:r>
+          <w:r>
+            <w:t xml:space="preserve"> </w:t>
           </w:r>
         </w:sdtContent>
       </w:sdt>
@@ -2362,7 +2397,7 @@
     </w:p>
     <w:p>
       <w:pPr>
-        <w:pStyle w:val="Heading1"/>
+        <w:pStyle w:val="Ttulo1"/>
         <w:tabs>
           <w:tab w:val="left" w:pos="284"/>
         </w:tabs>
@@ -2375,7 +2410,6 @@
         <w:rPr>
           <w:rFonts w:cstheme="majorHAnsi"/>
         </w:rPr>
-        <w:lastRenderedPageBreak/>
         <w:t>MANDATORY</w:t>
       </w:r>
       <w:r>
@@ -2399,7 +2433,7 @@
     </w:p>
     <w:p>
       <w:pPr>
-        <w:pStyle w:val="Heading2"/>
+        <w:pStyle w:val="Ttulo2"/>
         <w:rPr>
           <w:rFonts w:cstheme="majorHAnsi"/>
         </w:rPr>
@@ -2450,7 +2484,7 @@
     </w:p>
     <w:p>
       <w:pPr>
-        <w:pStyle w:val="Heading2"/>
+        <w:pStyle w:val="Ttulo2"/>
         <w:rPr>
           <w:rFonts w:cstheme="majorHAnsi"/>
         </w:rPr>
@@ -2477,7 +2511,7 @@
     </w:p>
     <w:p>
       <w:pPr>
-        <w:pStyle w:val="Heading2"/>
+        <w:pStyle w:val="Ttulo2"/>
         <w:rPr>
           <w:rFonts w:cstheme="majorHAnsi"/>
         </w:rPr>
@@ -2499,7 +2533,7 @@
     </w:p>
     <w:p>
       <w:pPr>
-        <w:pStyle w:val="Heading2"/>
+        <w:pStyle w:val="Ttulo2"/>
         <w:rPr>
           <w:rFonts w:cstheme="majorHAnsi"/>
         </w:rPr>
@@ -2558,7 +2592,7 @@
     </w:p>
     <w:p>
       <w:pPr>
-        <w:pStyle w:val="Heading2"/>
+        <w:pStyle w:val="Ttulo2"/>
         <w:rPr>
           <w:rFonts w:cstheme="majorHAnsi"/>
         </w:rPr>
@@ -2661,7 +2695,7 @@
     </w:p>
     <w:p>
       <w:pPr>
-        <w:pStyle w:val="Heading1"/>
+        <w:pStyle w:val="Ttulo1"/>
         <w:spacing w:before="0"/>
         <w:rPr>
           <w:rFonts w:cstheme="majorHAnsi"/>
@@ -2671,7 +2705,6 @@
         <w:rPr>
           <w:rFonts w:cstheme="majorHAnsi"/>
         </w:rPr>
-        <w:lastRenderedPageBreak/>
         <w:t>SUPPLEMENTARY I</w:t>
       </w:r>
       <w:r>
@@ -2695,7 +2728,7 @@
     </w:p>
     <w:p>
       <w:pPr>
-        <w:pStyle w:val="Heading2"/>
+        <w:pStyle w:val="Ttulo2"/>
         <w:rPr>
           <w:rFonts w:cstheme="majorHAnsi"/>
         </w:rPr>
@@ -2725,7 +2758,7 @@
     </w:p>
     <w:p>
       <w:pPr>
-        <w:pStyle w:val="Heading2"/>
+        <w:pStyle w:val="Ttulo2"/>
         <w:rPr>
           <w:rFonts w:cstheme="majorHAnsi"/>
         </w:rPr>
@@ -2752,7 +2785,7 @@
     </w:p>
     <w:p>
       <w:pPr>
-        <w:pStyle w:val="Heading2"/>
+        <w:pStyle w:val="Ttulo2"/>
         <w:rPr>
           <w:rFonts w:cstheme="majorHAnsi"/>
         </w:rPr>
@@ -2779,7 +2812,7 @@
     </w:p>
     <w:p>
       <w:pPr>
-        <w:pStyle w:val="Heading2"/>
+        <w:pStyle w:val="Ttulo2"/>
         <w:rPr>
           <w:rFonts w:cstheme="majorHAnsi"/>
         </w:rPr>
@@ -2806,7 +2839,7 @@
     </w:p>
     <w:p>
       <w:pPr>
-        <w:pStyle w:val="Heading2"/>
+        <w:pStyle w:val="Ttulo2"/>
         <w:rPr>
           <w:rFonts w:cstheme="majorHAnsi"/>
         </w:rPr>
@@ -2878,7 +2911,7 @@
     </w:p>
     <w:p>
       <w:pPr>
-        <w:pStyle w:val="Heading1"/>
+        <w:pStyle w:val="Ttulo1"/>
         <w:tabs>
           <w:tab w:val="left" w:pos="284"/>
         </w:tabs>
@@ -2892,7 +2925,6 @@
         <w:rPr>
           <w:rFonts w:cstheme="majorHAnsi"/>
         </w:rPr>
-        <w:lastRenderedPageBreak/>
         <w:t>SUPPLEMENTARY I</w:t>
       </w:r>
       <w:r>
@@ -2919,7 +2951,7 @@
     </w:p>
     <w:p>
       <w:pPr>
-        <w:pStyle w:val="Heading2"/>
+        <w:pStyle w:val="Ttulo2"/>
         <w:rPr>
           <w:rFonts w:cstheme="majorHAnsi"/>
           <w:lang w:val="en-US"/>
@@ -3116,7 +3148,7 @@
     </w:p>
     <w:p>
       <w:pPr>
-        <w:pStyle w:val="Heading2"/>
+        <w:pStyle w:val="Ttulo2"/>
         <w:rPr>
           <w:rFonts w:cstheme="majorHAnsi"/>
         </w:rPr>
@@ -3146,7 +3178,7 @@
     </w:p>
     <w:p>
       <w:pPr>
-        <w:pStyle w:val="Heading2"/>
+        <w:pStyle w:val="Ttulo2"/>
         <w:rPr>
           <w:rFonts w:cstheme="majorHAnsi"/>
         </w:rPr>
@@ -3176,7 +3208,7 @@
     </w:p>
     <w:p>
       <w:pPr>
-        <w:pStyle w:val="Heading2"/>
+        <w:pStyle w:val="Ttulo2"/>
         <w:rPr>
           <w:rFonts w:cstheme="majorHAnsi"/>
         </w:rPr>
@@ -3203,7 +3235,7 @@
     </w:p>
     <w:p>
       <w:pPr>
-        <w:pStyle w:val="Heading2"/>
+        <w:pStyle w:val="Ttulo2"/>
         <w:rPr>
           <w:rFonts w:cstheme="majorHAnsi"/>
         </w:rPr>
@@ -3257,7 +3289,7 @@
     </w:p>
     <w:p>
       <w:pPr>
-        <w:pStyle w:val="Heading1"/>
+        <w:pStyle w:val="Ttulo1"/>
         <w:pBdr>
           <w:top w:val="single" w:sz="8" w:space="1" w:color="auto"/>
           <w:left w:val="single" w:sz="8" w:space="4" w:color="auto"/>
@@ -3276,7 +3308,6 @@
         <w:rPr>
           <w:rFonts w:cstheme="majorHAnsi"/>
         </w:rPr>
-        <w:lastRenderedPageBreak/>
         <w:t>SUPPLEMENTARY I</w:t>
       </w:r>
       <w:r>
@@ -3300,7 +3331,7 @@
     </w:p>
     <w:p>
       <w:pPr>
-        <w:pStyle w:val="Heading2"/>
+        <w:pStyle w:val="Ttulo2"/>
         <w:rPr>
           <w:rFonts w:cstheme="majorHAnsi"/>
         </w:rPr>
@@ -3330,7 +3361,7 @@
     </w:p>
     <w:p>
       <w:pPr>
-        <w:pStyle w:val="Heading2"/>
+        <w:pStyle w:val="Ttulo2"/>
         <w:rPr>
           <w:rFonts w:cstheme="majorHAnsi"/>
         </w:rPr>
@@ -3606,7 +3637,7 @@
     </w:p>
     <w:p>
       <w:pPr>
-        <w:pStyle w:val="Heading2"/>
+        <w:pStyle w:val="Ttulo2"/>
         <w:rPr>
           <w:rFonts w:cstheme="majorHAnsi"/>
         </w:rPr>
@@ -3636,7 +3667,7 @@
     </w:p>
     <w:p>
       <w:pPr>
-        <w:pStyle w:val="Heading2"/>
+        <w:pStyle w:val="Ttulo2"/>
         <w:rPr>
           <w:rFonts w:cstheme="majorHAnsi"/>
         </w:rPr>
@@ -3677,16 +3708,15 @@
     </w:p>
     <w:p>
       <w:pPr>
-        <w:pStyle w:val="Heading2"/>
-        <w:rPr>
-          <w:rFonts w:cstheme="majorHAnsi"/>
-        </w:rPr>
-      </w:pPr>
-      <w:r>
-        <w:rPr>
-          <w:rFonts w:cstheme="majorHAnsi"/>
-        </w:rPr>
-        <w:lastRenderedPageBreak/>
+        <w:pStyle w:val="Ttulo2"/>
+        <w:rPr>
+          <w:rFonts w:cstheme="majorHAnsi"/>
+        </w:rPr>
+      </w:pPr>
+      <w:r>
+        <w:rPr>
+          <w:rFonts w:cstheme="majorHAnsi"/>
+        </w:rPr>
         <w:t>Managerial requirements</w:t>
       </w:r>
     </w:p>
@@ -3728,7 +3758,7 @@
     </w:p>
     <w:p>
       <w:pPr>
-        <w:pStyle w:val="Heading1"/>
+        <w:pStyle w:val="Ttulo1"/>
         <w:tabs>
           <w:tab w:val="left" w:pos="284"/>
         </w:tabs>
@@ -3741,7 +3771,6 @@
         <w:rPr>
           <w:rFonts w:cstheme="majorHAnsi"/>
         </w:rPr>
-        <w:lastRenderedPageBreak/>
         <w:t>SUPPLEMENTARY I</w:t>
       </w:r>
       <w:r>
@@ -3765,7 +3794,7 @@
     </w:p>
     <w:p>
       <w:pPr>
-        <w:pStyle w:val="Heading2"/>
+        <w:pStyle w:val="Ttulo2"/>
         <w:rPr>
           <w:rFonts w:cstheme="majorHAnsi"/>
         </w:rPr>
@@ -3792,7 +3821,7 @@
     </w:p>
     <w:p>
       <w:pPr>
-        <w:pStyle w:val="Heading2"/>
+        <w:pStyle w:val="Ttulo2"/>
         <w:rPr>
           <w:rFonts w:cstheme="majorHAnsi"/>
         </w:rPr>
@@ -3819,7 +3848,7 @@
     </w:p>
     <w:p>
       <w:pPr>
-        <w:pStyle w:val="Heading2"/>
+        <w:pStyle w:val="Ttulo2"/>
         <w:rPr>
           <w:rFonts w:cstheme="majorHAnsi"/>
         </w:rPr>
@@ -3846,7 +3875,7 @@
     </w:p>
     <w:p>
       <w:pPr>
-        <w:pStyle w:val="Heading2"/>
+        <w:pStyle w:val="Ttulo2"/>
         <w:rPr>
           <w:rFonts w:cstheme="majorHAnsi"/>
         </w:rPr>
@@ -3900,7 +3929,7 @@
     </w:p>
     <w:p>
       <w:pPr>
-        <w:pStyle w:val="Heading2"/>
+        <w:pStyle w:val="Ttulo2"/>
         <w:rPr>
           <w:rFonts w:cstheme="majorHAnsi"/>
         </w:rPr>
@@ -3957,7 +3986,7 @@
     </w:p>
     <w:p>
       <w:pPr>
-        <w:pStyle w:val="Heading1"/>
+        <w:pStyle w:val="Ttulo1"/>
         <w:spacing w:before="0"/>
         <w:rPr>
           <w:rFonts w:cstheme="majorHAnsi"/>
@@ -3967,7 +3996,6 @@
         <w:rPr>
           <w:rFonts w:cstheme="majorHAnsi"/>
         </w:rPr>
-        <w:lastRenderedPageBreak/>
         <w:t>SUPPLEMENTARY II</w:t>
       </w:r>
       <w:r>
@@ -3991,7 +4019,7 @@
     </w:p>
     <w:p>
       <w:pPr>
-        <w:pStyle w:val="Heading2"/>
+        <w:pStyle w:val="Ttulo2"/>
         <w:rPr>
           <w:rFonts w:cstheme="majorHAnsi"/>
         </w:rPr>
@@ -4021,7 +4049,7 @@
     </w:p>
     <w:p>
       <w:pPr>
-        <w:pStyle w:val="Heading2"/>
+        <w:pStyle w:val="Ttulo2"/>
         <w:rPr>
           <w:rFonts w:cstheme="majorHAnsi"/>
         </w:rPr>
@@ -4048,7 +4076,7 @@
     </w:p>
     <w:p>
       <w:pPr>
-        <w:pStyle w:val="Heading2"/>
+        <w:pStyle w:val="Ttulo2"/>
         <w:rPr>
           <w:rFonts w:cstheme="majorHAnsi"/>
         </w:rPr>
@@ -4075,7 +4103,7 @@
     </w:p>
     <w:p>
       <w:pPr>
-        <w:pStyle w:val="Heading2"/>
+        <w:pStyle w:val="Ttulo2"/>
         <w:rPr>
           <w:rFonts w:cstheme="majorHAnsi"/>
         </w:rPr>
@@ -4102,7 +4130,7 @@
     </w:p>
     <w:p>
       <w:pPr>
-        <w:pStyle w:val="Heading2"/>
+        <w:pStyle w:val="Ttulo2"/>
         <w:rPr>
           <w:rFonts w:cstheme="majorHAnsi"/>
         </w:rPr>
@@ -4236,7 +4264,7 @@
     </w:p>
     <w:p>
       <w:pPr>
-        <w:pStyle w:val="Heading1"/>
+        <w:pStyle w:val="Ttulo1"/>
         <w:tabs>
           <w:tab w:val="left" w:pos="284"/>
         </w:tabs>
@@ -4250,7 +4278,6 @@
         <w:rPr>
           <w:rFonts w:cstheme="majorHAnsi"/>
         </w:rPr>
-        <w:lastRenderedPageBreak/>
         <w:t>SUPPLEMENTARY II</w:t>
       </w:r>
       <w:r>
@@ -4277,7 +4304,7 @@
     </w:p>
     <w:p>
       <w:pPr>
-        <w:pStyle w:val="Heading2"/>
+        <w:pStyle w:val="Ttulo2"/>
         <w:rPr>
           <w:rFonts w:cstheme="majorHAnsi"/>
           <w:lang w:val="en-US"/>
@@ -4361,7 +4388,7 @@
     </w:p>
     <w:p>
       <w:pPr>
-        <w:pStyle w:val="Heading2"/>
+        <w:pStyle w:val="Ttulo2"/>
         <w:rPr>
           <w:rFonts w:cstheme="majorHAnsi"/>
         </w:rPr>
@@ -4391,7 +4418,7 @@
     </w:p>
     <w:p>
       <w:pPr>
-        <w:pStyle w:val="Heading2"/>
+        <w:pStyle w:val="Ttulo2"/>
         <w:rPr>
           <w:rFonts w:cstheme="majorHAnsi"/>
         </w:rPr>
@@ -4421,7 +4448,7 @@
     </w:p>
     <w:p>
       <w:pPr>
-        <w:pStyle w:val="Heading2"/>
+        <w:pStyle w:val="Ttulo2"/>
         <w:rPr>
           <w:rFonts w:cstheme="majorHAnsi"/>
         </w:rPr>
@@ -4448,7 +4475,7 @@
     </w:p>
     <w:p>
       <w:pPr>
-        <w:pStyle w:val="Heading2"/>
+        <w:pStyle w:val="Ttulo2"/>
         <w:rPr>
           <w:rFonts w:cstheme="majorHAnsi"/>
         </w:rPr>
@@ -4539,7 +4566,7 @@
     </w:p>
     <w:p>
       <w:pPr>
-        <w:pStyle w:val="Heading1"/>
+        <w:pStyle w:val="Ttulo1"/>
         <w:pBdr>
           <w:top w:val="single" w:sz="8" w:space="1" w:color="auto"/>
           <w:left w:val="single" w:sz="8" w:space="4" w:color="auto"/>
@@ -4558,7 +4585,6 @@
         <w:rPr>
           <w:rFonts w:cstheme="majorHAnsi"/>
         </w:rPr>
-        <w:lastRenderedPageBreak/>
         <w:t>SUPPLEMENTARY II</w:t>
       </w:r>
       <w:r>
@@ -4582,7 +4608,7 @@
     </w:p>
     <w:p>
       <w:pPr>
-        <w:pStyle w:val="Heading2"/>
+        <w:pStyle w:val="Ttulo2"/>
         <w:rPr>
           <w:rFonts w:cstheme="majorHAnsi"/>
         </w:rPr>
@@ -4612,7 +4638,7 @@
     </w:p>
     <w:p>
       <w:pPr>
-        <w:pStyle w:val="Heading2"/>
+        <w:pStyle w:val="Ttulo2"/>
         <w:rPr>
           <w:rFonts w:cstheme="majorHAnsi"/>
         </w:rPr>
@@ -4763,7 +4789,7 @@
     </w:p>
     <w:p>
       <w:pPr>
-        <w:pStyle w:val="Heading2"/>
+        <w:pStyle w:val="Ttulo2"/>
         <w:rPr>
           <w:rFonts w:cstheme="majorHAnsi"/>
         </w:rPr>
@@ -4793,7 +4819,7 @@
     </w:p>
     <w:p>
       <w:pPr>
-        <w:pStyle w:val="Heading2"/>
+        <w:pStyle w:val="Ttulo2"/>
         <w:rPr>
           <w:rFonts w:cstheme="majorHAnsi"/>
         </w:rPr>
@@ -4820,7 +4846,7 @@
     </w:p>
     <w:p>
       <w:pPr>
-        <w:pStyle w:val="Heading2"/>
+        <w:pStyle w:val="Ttulo2"/>
         <w:rPr>
           <w:rFonts w:cstheme="majorHAnsi"/>
         </w:rPr>
@@ -4926,7 +4952,7 @@
     </w:p>
     <w:p>
       <w:pPr>
-        <w:pStyle w:val="Heading1"/>
+        <w:pStyle w:val="Ttulo1"/>
         <w:tabs>
           <w:tab w:val="left" w:pos="284"/>
         </w:tabs>
@@ -4939,7 +4965,6 @@
         <w:rPr>
           <w:rFonts w:cstheme="majorHAnsi"/>
         </w:rPr>
-        <w:lastRenderedPageBreak/>
         <w:t>SUPPLEMENTARY II</w:t>
       </w:r>
       <w:r>
@@ -4963,7 +4988,7 @@
     </w:p>
     <w:p>
       <w:pPr>
-        <w:pStyle w:val="Heading2"/>
+        <w:pStyle w:val="Ttulo2"/>
         <w:rPr>
           <w:rFonts w:cstheme="majorHAnsi"/>
         </w:rPr>
@@ -4990,7 +5015,7 @@
     </w:p>
     <w:p>
       <w:pPr>
-        <w:pStyle w:val="Heading2"/>
+        <w:pStyle w:val="Ttulo2"/>
         <w:rPr>
           <w:rFonts w:cstheme="majorHAnsi"/>
         </w:rPr>
@@ -5017,7 +5042,7 @@
     </w:p>
     <w:p>
       <w:pPr>
-        <w:pStyle w:val="Heading2"/>
+        <w:pStyle w:val="Ttulo2"/>
         <w:rPr>
           <w:rFonts w:cstheme="majorHAnsi"/>
         </w:rPr>
@@ -5044,7 +5069,7 @@
     </w:p>
     <w:p>
       <w:pPr>
-        <w:pStyle w:val="Heading2"/>
+        <w:pStyle w:val="Ttulo2"/>
         <w:rPr>
           <w:rFonts w:cstheme="majorHAnsi"/>
         </w:rPr>
@@ -5107,7 +5132,7 @@
     </w:p>
     <w:p>
       <w:pPr>
-        <w:pStyle w:val="Heading2"/>
+        <w:pStyle w:val="Ttulo2"/>
         <w:rPr>
           <w:rFonts w:cstheme="majorHAnsi"/>
         </w:rPr>
@@ -5211,7 +5236,7 @@
     <w:lvl w:ilvl="0">
       <w:start w:val="1"/>
       <w:numFmt w:val="decimal"/>
-      <w:pStyle w:val="ListNumber"/>
+      <w:pStyle w:val="Listaconnmeros"/>
       <w:lvlText w:val="%1."/>
       <w:lvlJc w:val="left"/>
       <w:pPr>
@@ -6311,7 +6336,7 @@
     <w:lvl w:ilvl="0" w:tplc="391EA46E">
       <w:start w:val="1"/>
       <w:numFmt w:val="decimal"/>
-      <w:pStyle w:val="ListParagraph"/>
+      <w:pStyle w:val="Prrafodelista"/>
       <w:lvlText w:val="%1)"/>
       <w:lvlJc w:val="left"/>
       <w:pPr>
@@ -7376,11 +7401,11 @@
       <w:lang w:val="en-GB"/>
     </w:rPr>
   </w:style>
-  <w:style w:type="paragraph" w:styleId="Heading1">
+  <w:style w:type="paragraph" w:styleId="Ttulo1">
     <w:name w:val="heading 1"/>
     <w:basedOn w:val="Normal"/>
     <w:next w:val="Normal"/>
-    <w:link w:val="Heading1Char"/>
+    <w:link w:val="Ttulo1Car"/>
     <w:uiPriority w:val="9"/>
     <w:qFormat/>
     <w:rsid w:val="004B0277"/>
@@ -7408,11 +7433,11 @@
       <w14:ligatures w14:val="none"/>
     </w:rPr>
   </w:style>
-  <w:style w:type="paragraph" w:styleId="Heading2">
+  <w:style w:type="paragraph" w:styleId="Ttulo2">
     <w:name w:val="heading 2"/>
     <w:basedOn w:val="Normal"/>
     <w:next w:val="Normal"/>
-    <w:link w:val="Heading2Char"/>
+    <w:link w:val="Ttulo2Car"/>
     <w:uiPriority w:val="9"/>
     <w:unhideWhenUsed/>
     <w:qFormat/>
@@ -7436,11 +7461,11 @@
       <w14:ligatures w14:val="none"/>
     </w:rPr>
   </w:style>
-  <w:style w:type="paragraph" w:styleId="Heading3">
+  <w:style w:type="paragraph" w:styleId="Ttulo3">
     <w:name w:val="heading 3"/>
     <w:basedOn w:val="Normal"/>
     <w:next w:val="Normal"/>
-    <w:link w:val="Heading3Char"/>
+    <w:link w:val="Ttulo3Car"/>
     <w:uiPriority w:val="9"/>
     <w:unhideWhenUsed/>
     <w:rsid w:val="004B0277"/>
@@ -7455,13 +7480,13 @@
       <w:color w:val="1F3763" w:themeColor="accent1" w:themeShade="7F"/>
     </w:rPr>
   </w:style>
-  <w:style w:type="character" w:default="1" w:styleId="DefaultParagraphFont">
+  <w:style w:type="character" w:default="1" w:styleId="Fuentedeprrafopredeter">
     <w:name w:val="Default Paragraph Font"/>
     <w:uiPriority w:val="1"/>
     <w:semiHidden/>
     <w:unhideWhenUsed/>
   </w:style>
-  <w:style w:type="table" w:default="1" w:styleId="TableNormal">
+  <w:style w:type="table" w:default="1" w:styleId="Tablanormal">
     <w:name w:val="Normal Table"/>
     <w:uiPriority w:val="99"/>
     <w:semiHidden/>
@@ -7476,16 +7501,16 @@
       </w:tblCellMar>
     </w:tblPr>
   </w:style>
-  <w:style w:type="numbering" w:default="1" w:styleId="NoList">
+  <w:style w:type="numbering" w:default="1" w:styleId="Sinlista">
     <w:name w:val="No List"/>
     <w:uiPriority w:val="99"/>
     <w:semiHidden/>
     <w:unhideWhenUsed/>
   </w:style>
-  <w:style w:type="character" w:customStyle="1" w:styleId="Heading1Char">
-    <w:name w:val="Heading 1 Char"/>
-    <w:basedOn w:val="DefaultParagraphFont"/>
-    <w:link w:val="Heading1"/>
+  <w:style w:type="character" w:customStyle="1" w:styleId="Ttulo1Car">
+    <w:name w:val="Título 1 Car"/>
+    <w:basedOn w:val="Fuentedeprrafopredeter"/>
+    <w:link w:val="Ttulo1"/>
     <w:uiPriority w:val="9"/>
     <w:rsid w:val="004B0277"/>
     <w:rPr>
@@ -7499,10 +7524,10 @@
       <w14:ligatures w14:val="none"/>
     </w:rPr>
   </w:style>
-  <w:style w:type="character" w:customStyle="1" w:styleId="Heading2Char">
-    <w:name w:val="Heading 2 Char"/>
-    <w:basedOn w:val="DefaultParagraphFont"/>
-    <w:link w:val="Heading2"/>
+  <w:style w:type="character" w:customStyle="1" w:styleId="Ttulo2Car">
+    <w:name w:val="Título 2 Car"/>
+    <w:basedOn w:val="Fuentedeprrafopredeter"/>
+    <w:link w:val="Ttulo2"/>
     <w:uiPriority w:val="9"/>
     <w:rsid w:val="004B0277"/>
     <w:rPr>
@@ -7516,9 +7541,9 @@
       <w14:ligatures w14:val="none"/>
     </w:rPr>
   </w:style>
-  <w:style w:type="paragraph" w:styleId="ListParagraph">
+  <w:style w:type="paragraph" w:styleId="Prrafodelista">
     <w:name w:val="List Paragraph"/>
-    <w:basedOn w:val="ListNumber"/>
+    <w:basedOn w:val="Listaconnmeros"/>
     <w:uiPriority w:val="34"/>
     <w:rsid w:val="004B0277"/>
     <w:pPr>
@@ -7537,7 +7562,7 @@
   </w:style>
   <w:style w:type="paragraph" w:customStyle="1" w:styleId="Prrafodesublista">
     <w:name w:val="Párrafo de sublista"/>
-    <w:basedOn w:val="ListParagraph"/>
+    <w:basedOn w:val="Prrafodelista"/>
     <w:qFormat/>
     <w:rsid w:val="00823C89"/>
     <w:pPr>
@@ -7547,7 +7572,7 @@
       <w:rFonts w:eastAsia="Courier New" w:cs="Courier New"/>
     </w:rPr>
   </w:style>
-  <w:style w:type="paragraph" w:styleId="NoSpacing">
+  <w:style w:type="paragraph" w:styleId="Sinespaciado">
     <w:name w:val="No Spacing"/>
     <w:uiPriority w:val="1"/>
     <w:rsid w:val="004B0277"/>
@@ -7561,9 +7586,9 @@
       <w14:ligatures w14:val="none"/>
     </w:rPr>
   </w:style>
-  <w:style w:type="character" w:styleId="CommentReference">
+  <w:style w:type="character" w:styleId="Refdecomentario">
     <w:name w:val="annotation reference"/>
-    <w:basedOn w:val="DefaultParagraphFont"/>
+    <w:basedOn w:val="Fuentedeprrafopredeter"/>
     <w:uiPriority w:val="99"/>
     <w:semiHidden/>
     <w:unhideWhenUsed/>
@@ -7573,10 +7598,10 @@
       <w:szCs w:val="16"/>
     </w:rPr>
   </w:style>
-  <w:style w:type="paragraph" w:styleId="CommentText">
+  <w:style w:type="paragraph" w:styleId="Textocomentario">
     <w:name w:val="annotation text"/>
     <w:basedOn w:val="Normal"/>
-    <w:link w:val="CommentTextChar"/>
+    <w:link w:val="TextocomentarioCar"/>
     <w:uiPriority w:val="99"/>
     <w:unhideWhenUsed/>
     <w:rsid w:val="004B0277"/>
@@ -7585,10 +7610,10 @@
       <w:szCs w:val="20"/>
     </w:rPr>
   </w:style>
-  <w:style w:type="character" w:customStyle="1" w:styleId="CommentTextChar">
-    <w:name w:val="Comment Text Char"/>
-    <w:basedOn w:val="DefaultParagraphFont"/>
-    <w:link w:val="CommentText"/>
+  <w:style w:type="character" w:customStyle="1" w:styleId="TextocomentarioCar">
+    <w:name w:val="Texto comentario Car"/>
+    <w:basedOn w:val="Fuentedeprrafopredeter"/>
+    <w:link w:val="Textocomentario"/>
     <w:uiPriority w:val="99"/>
     <w:rsid w:val="004B0277"/>
     <w:rPr>
@@ -7597,11 +7622,11 @@
       <w:lang w:val="en-GB"/>
     </w:rPr>
   </w:style>
-  <w:style w:type="paragraph" w:styleId="CommentSubject">
+  <w:style w:type="paragraph" w:styleId="Asuntodelcomentario">
     <w:name w:val="annotation subject"/>
     <w:basedOn w:val="Normal"/>
     <w:next w:val="Normal"/>
-    <w:link w:val="CommentSubjectChar"/>
+    <w:link w:val="AsuntodelcomentarioCar"/>
     <w:uiPriority w:val="99"/>
     <w:semiHidden/>
     <w:unhideWhenUsed/>
@@ -7613,10 +7638,10 @@
       <w:szCs w:val="20"/>
     </w:rPr>
   </w:style>
-  <w:style w:type="character" w:customStyle="1" w:styleId="CommentSubjectChar">
-    <w:name w:val="Comment Subject Char"/>
-    <w:basedOn w:val="DefaultParagraphFont"/>
-    <w:link w:val="CommentSubject"/>
+  <w:style w:type="character" w:customStyle="1" w:styleId="AsuntodelcomentarioCar">
+    <w:name w:val="Asunto del comentario Car"/>
+    <w:basedOn w:val="Fuentedeprrafopredeter"/>
+    <w:link w:val="Asuntodelcomentario"/>
     <w:uiPriority w:val="99"/>
     <w:semiHidden/>
     <w:rsid w:val="004B0277"/>
@@ -7628,9 +7653,9 @@
       <w:lang w:val="en-GB"/>
     </w:rPr>
   </w:style>
-  <w:style w:type="character" w:styleId="Strong">
+  <w:style w:type="character" w:styleId="Textoennegrita">
     <w:name w:val="Strong"/>
-    <w:basedOn w:val="DefaultParagraphFont"/>
+    <w:basedOn w:val="Fuentedeprrafopredeter"/>
     <w:uiPriority w:val="22"/>
     <w:qFormat/>
     <w:rsid w:val="004B0277"/>
@@ -7639,9 +7664,9 @@
       <w:bCs/>
     </w:rPr>
   </w:style>
-  <w:style w:type="character" w:styleId="Hyperlink">
+  <w:style w:type="character" w:styleId="Hipervnculo">
     <w:name w:val="Hyperlink"/>
-    <w:basedOn w:val="DefaultParagraphFont"/>
+    <w:basedOn w:val="Fuentedeprrafopredeter"/>
     <w:uiPriority w:val="99"/>
     <w:unhideWhenUsed/>
     <w:rsid w:val="004B0277"/>
@@ -7685,10 +7710,10 @@
       <w:spacing w:before="240" w:after="240"/>
     </w:pPr>
   </w:style>
-  <w:style w:type="character" w:customStyle="1" w:styleId="Heading3Char">
-    <w:name w:val="Heading 3 Char"/>
-    <w:basedOn w:val="DefaultParagraphFont"/>
-    <w:link w:val="Heading3"/>
+  <w:style w:type="character" w:customStyle="1" w:styleId="Ttulo3Car">
+    <w:name w:val="Título 3 Car"/>
+    <w:basedOn w:val="Fuentedeprrafopredeter"/>
+    <w:link w:val="Ttulo3"/>
     <w:uiPriority w:val="9"/>
     <w:rsid w:val="004B0277"/>
     <w:rPr>
@@ -7699,7 +7724,7 @@
       <w:lang w:val="en-GB"/>
     </w:rPr>
   </w:style>
-  <w:style w:type="paragraph" w:styleId="List">
+  <w:style w:type="paragraph" w:styleId="Lista">
     <w:name w:val="List"/>
     <w:basedOn w:val="Normal"/>
     <w:uiPriority w:val="99"/>
@@ -7711,7 +7736,7 @@
       <w:contextualSpacing/>
     </w:pPr>
   </w:style>
-  <w:style w:type="paragraph" w:styleId="ListNumber">
+  <w:style w:type="paragraph" w:styleId="Listaconnmeros">
     <w:name w:val="List Number"/>
     <w:basedOn w:val="Normal"/>
     <w:uiPriority w:val="99"/>
@@ -7725,9 +7750,9 @@
       <w:contextualSpacing/>
     </w:pPr>
   </w:style>
-  <w:style w:type="character" w:styleId="PlaceholderText">
+  <w:style w:type="character" w:styleId="Textodelmarcadordeposicin">
     <w:name w:val="Placeholder Text"/>
-    <w:basedOn w:val="DefaultParagraphFont"/>
+    <w:basedOn w:val="Fuentedeprrafopredeter"/>
     <w:uiPriority w:val="99"/>
     <w:semiHidden/>
     <w:rsid w:val="004B0277"/>
@@ -7737,7 +7762,7 @@
   </w:style>
   <w:style w:type="paragraph" w:customStyle="1" w:styleId="Requirement-Body">
     <w:name w:val="Requirement - Body"/>
-    <w:basedOn w:val="List"/>
+    <w:basedOn w:val="Lista"/>
     <w:qFormat/>
     <w:rsid w:val="004B0277"/>
     <w:pPr>
@@ -7749,7 +7774,7 @@
   </w:style>
   <w:style w:type="paragraph" w:customStyle="1" w:styleId="Requirement-Header">
     <w:name w:val="Requirement - Header"/>
-    <w:basedOn w:val="List"/>
+    <w:basedOn w:val="Lista"/>
     <w:next w:val="Requirement-Body"/>
     <w:qFormat/>
     <w:rsid w:val="003E3F20"/>
@@ -7760,11 +7785,11 @@
       <w:ind w:left="567" w:hanging="567"/>
     </w:pPr>
   </w:style>
-  <w:style w:type="paragraph" w:styleId="Title">
+  <w:style w:type="paragraph" w:styleId="Ttulo">
     <w:name w:val="Title"/>
     <w:basedOn w:val="Normal"/>
     <w:next w:val="Normal"/>
-    <w:link w:val="TitleChar"/>
+    <w:link w:val="TtuloCar"/>
     <w:uiPriority w:val="10"/>
     <w:qFormat/>
     <w:rsid w:val="004B0277"/>
@@ -7785,10 +7810,10 @@
       <w:szCs w:val="56"/>
     </w:rPr>
   </w:style>
-  <w:style w:type="character" w:customStyle="1" w:styleId="TitleChar">
-    <w:name w:val="Title Char"/>
-    <w:basedOn w:val="DefaultParagraphFont"/>
-    <w:link w:val="Title"/>
+  <w:style w:type="character" w:customStyle="1" w:styleId="TtuloCar">
+    <w:name w:val="Título Car"/>
+    <w:basedOn w:val="Fuentedeprrafopredeter"/>
+    <w:link w:val="Ttulo"/>
     <w:uiPriority w:val="10"/>
     <w:rsid w:val="004B0277"/>
     <w:rPr>
@@ -7800,9 +7825,9 @@
       <w:lang w:val="en-GB"/>
     </w:rPr>
   </w:style>
-  <w:style w:type="character" w:styleId="Mention">
+  <w:style w:type="character" w:styleId="Mencionar">
     <w:name w:val="Mention"/>
-    <w:basedOn w:val="DefaultParagraphFont"/>
+    <w:basedOn w:val="Fuentedeprrafopredeter"/>
     <w:uiPriority w:val="99"/>
     <w:unhideWhenUsed/>
     <w:rsid w:val="004B0277"/>
@@ -7839,7 +7864,7 @@
           </w:pPr>
           <w:r>
             <w:rPr>
-              <w:rStyle w:val="PlaceholderText"/>
+              <w:rStyle w:val="Textodelmarcadordeposicin"/>
             </w:rPr>
             <w:t>Haga clic o pulse aquí para escribir texto.</w:t>
           </w:r>
@@ -7868,7 +7893,7 @@
           </w:pPr>
           <w:r>
             <w:rPr>
-              <w:rStyle w:val="PlaceholderText"/>
+              <w:rStyle w:val="Textodelmarcadordeposicin"/>
             </w:rPr>
             <w:t>Haga clic o pulse aquí para escribir texto.</w:t>
           </w:r>
@@ -7897,7 +7922,7 @@
           </w:pPr>
           <w:r>
             <w:rPr>
-              <w:rStyle w:val="PlaceholderText"/>
+              <w:rStyle w:val="Textodelmarcadordeposicin"/>
             </w:rPr>
             <w:t>Haga clic o pulse aquí para escribir texto.</w:t>
           </w:r>
@@ -7926,7 +7951,7 @@
           </w:pPr>
           <w:r>
             <w:rPr>
-              <w:rStyle w:val="PlaceholderText"/>
+              <w:rStyle w:val="Textodelmarcadordeposicin"/>
             </w:rPr>
             <w:t>Haga clic o pulse aquí para escribir texto.</w:t>
           </w:r>
@@ -7955,7 +7980,7 @@
           </w:pPr>
           <w:r>
             <w:rPr>
-              <w:rStyle w:val="PlaceholderText"/>
+              <w:rStyle w:val="Textodelmarcadordeposicin"/>
             </w:rPr>
             <w:t>Haga clic o pulse aquí para escribir texto.</w:t>
           </w:r>
@@ -7984,7 +8009,7 @@
           </w:pPr>
           <w:r>
             <w:rPr>
-              <w:rStyle w:val="PlaceholderText"/>
+              <w:rStyle w:val="Textodelmarcadordeposicin"/>
             </w:rPr>
             <w:t>Haga clic o pulse aquí para escribir texto.</w:t>
           </w:r>
@@ -8013,7 +8038,7 @@
           </w:pPr>
           <w:r>
             <w:rPr>
-              <w:rStyle w:val="PlaceholderText"/>
+              <w:rStyle w:val="Textodelmarcadordeposicin"/>
             </w:rPr>
             <w:t>Haga clic o pulse aquí para escribir texto.</w:t>
           </w:r>
@@ -8042,7 +8067,7 @@
           </w:pPr>
           <w:r>
             <w:rPr>
-              <w:rStyle w:val="PlaceholderText"/>
+              <w:rStyle w:val="Textodelmarcadordeposicin"/>
             </w:rPr>
             <w:t>Haga clic o pulse aquí para escribir texto.</w:t>
           </w:r>
@@ -8071,7 +8096,7 @@
           </w:pPr>
           <w:r>
             <w:rPr>
-              <w:rStyle w:val="PlaceholderText"/>
+              <w:rStyle w:val="Textodelmarcadordeposicin"/>
             </w:rPr>
             <w:t>Haga clic o pulse aquí para escribir texto.</w:t>
           </w:r>
@@ -8100,7 +8125,7 @@
           </w:pPr>
           <w:r>
             <w:rPr>
-              <w:rStyle w:val="PlaceholderText"/>
+              <w:rStyle w:val="Textodelmarcadordeposicin"/>
             </w:rPr>
             <w:t>Haga clic o pulse aquí para escribir texto.</w:t>
           </w:r>
@@ -8129,7 +8154,7 @@
           </w:pPr>
           <w:r>
             <w:rPr>
-              <w:rStyle w:val="PlaceholderText"/>
+              <w:rStyle w:val="Textodelmarcadordeposicin"/>
             </w:rPr>
             <w:t>Haga clic o pulse aquí para escribir texto.</w:t>
           </w:r>
@@ -8158,7 +8183,7 @@
           </w:pPr>
           <w:r>
             <w:rPr>
-              <w:rStyle w:val="PlaceholderText"/>
+              <w:rStyle w:val="Textodelmarcadordeposicin"/>
             </w:rPr>
             <w:t>Haga clic o pulse aquí para escribir texto.</w:t>
           </w:r>
@@ -8187,7 +8212,7 @@
           </w:pPr>
           <w:r>
             <w:rPr>
-              <w:rStyle w:val="PlaceholderText"/>
+              <w:rStyle w:val="Textodelmarcadordeposicin"/>
             </w:rPr>
             <w:t>Haga clic o pulse aquí para escribir texto.</w:t>
           </w:r>
@@ -8216,7 +8241,7 @@
           </w:pPr>
           <w:r>
             <w:rPr>
-              <w:rStyle w:val="PlaceholderText"/>
+              <w:rStyle w:val="Textodelmarcadordeposicin"/>
             </w:rPr>
             <w:t>Haga clic o pulse aquí para escribir texto.</w:t>
           </w:r>
@@ -8245,7 +8270,7 @@
           </w:pPr>
           <w:r>
             <w:rPr>
-              <w:rStyle w:val="PlaceholderText"/>
+              <w:rStyle w:val="Textodelmarcadordeposicin"/>
             </w:rPr>
             <w:t>Haga clic o pulse aquí para escribir texto.</w:t>
           </w:r>
@@ -8274,7 +8299,7 @@
           </w:pPr>
           <w:r>
             <w:rPr>
-              <w:rStyle w:val="PlaceholderText"/>
+              <w:rStyle w:val="Textodelmarcadordeposicin"/>
             </w:rPr>
             <w:t>Haga clic o pulse aquí para escribir texto.</w:t>
           </w:r>
@@ -8303,7 +8328,7 @@
           </w:pPr>
           <w:r>
             <w:rPr>
-              <w:rStyle w:val="PlaceholderText"/>
+              <w:rStyle w:val="Textodelmarcadordeposicin"/>
             </w:rPr>
             <w:t>Haga clic o pulse aquí para escribir texto.</w:t>
           </w:r>
@@ -8332,7 +8357,7 @@
           </w:pPr>
           <w:r>
             <w:rPr>
-              <w:rStyle w:val="PlaceholderText"/>
+              <w:rStyle w:val="Textodelmarcadordeposicin"/>
             </w:rPr>
             <w:t>Haga clic o pulse aquí para escribir texto.</w:t>
           </w:r>
@@ -8361,7 +8386,7 @@
           </w:pPr>
           <w:r>
             <w:rPr>
-              <w:rStyle w:val="PlaceholderText"/>
+              <w:rStyle w:val="Textodelmarcadordeposicin"/>
             </w:rPr>
             <w:t>Haga clic o pulse aquí para escribir texto.</w:t>
           </w:r>
@@ -8390,7 +8415,7 @@
           </w:pPr>
           <w:r>
             <w:rPr>
-              <w:rStyle w:val="PlaceholderText"/>
+              <w:rStyle w:val="Textodelmarcadordeposicin"/>
             </w:rPr>
             <w:t>Haga clic o pulse aquí para escribir texto.</w:t>
           </w:r>
@@ -8419,7 +8444,7 @@
           </w:pPr>
           <w:r>
             <w:rPr>
-              <w:rStyle w:val="PlaceholderText"/>
+              <w:rStyle w:val="Textodelmarcadordeposicin"/>
             </w:rPr>
             <w:t>Haga clic o pulse aquí para escribir texto.</w:t>
           </w:r>
@@ -8448,7 +8473,7 @@
           </w:pPr>
           <w:r>
             <w:rPr>
-              <w:rStyle w:val="PlaceholderText"/>
+              <w:rStyle w:val="Textodelmarcadordeposicin"/>
             </w:rPr>
             <w:t>Haga clic o pulse aquí para escribir texto.</w:t>
           </w:r>
@@ -8477,7 +8502,7 @@
           </w:pPr>
           <w:r>
             <w:rPr>
-              <w:rStyle w:val="PlaceholderText"/>
+              <w:rStyle w:val="Textodelmarcadordeposicin"/>
             </w:rPr>
             <w:t>Haga clic o pulse aquí para escribir texto.</w:t>
           </w:r>
@@ -8506,7 +8531,7 @@
           </w:pPr>
           <w:r>
             <w:rPr>
-              <w:rStyle w:val="PlaceholderText"/>
+              <w:rStyle w:val="Textodelmarcadordeposicin"/>
             </w:rPr>
             <w:t>Haga clic o pulse aquí para escribir texto.</w:t>
           </w:r>
@@ -8535,7 +8560,7 @@
           </w:pPr>
           <w:r>
             <w:rPr>
-              <w:rStyle w:val="PlaceholderText"/>
+              <w:rStyle w:val="Textodelmarcadordeposicin"/>
             </w:rPr>
             <w:t>Haga clic o pulse aquí para escribir texto.</w:t>
           </w:r>
@@ -8564,7 +8589,7 @@
           </w:pPr>
           <w:r>
             <w:rPr>
-              <w:rStyle w:val="PlaceholderText"/>
+              <w:rStyle w:val="Textodelmarcadordeposicin"/>
             </w:rPr>
             <w:t>Haga clic o pulse aquí para escribir texto.</w:t>
           </w:r>
@@ -8593,7 +8618,7 @@
           </w:pPr>
           <w:r>
             <w:rPr>
-              <w:rStyle w:val="PlaceholderText"/>
+              <w:rStyle w:val="Textodelmarcadordeposicin"/>
             </w:rPr>
             <w:t>Haga clic o pulse aquí para escribir texto.</w:t>
           </w:r>
@@ -8622,7 +8647,7 @@
           </w:pPr>
           <w:r>
             <w:rPr>
-              <w:rStyle w:val="PlaceholderText"/>
+              <w:rStyle w:val="Textodelmarcadordeposicin"/>
             </w:rPr>
             <w:t>Haga clic o pulse aquí para escribir texto.</w:t>
           </w:r>
@@ -8651,7 +8676,7 @@
           </w:pPr>
           <w:r>
             <w:rPr>
-              <w:rStyle w:val="PlaceholderText"/>
+              <w:rStyle w:val="Textodelmarcadordeposicin"/>
             </w:rPr>
             <w:t>Haga clic o pulse aquí para escribir texto.</w:t>
           </w:r>
@@ -8680,7 +8705,7 @@
           </w:pPr>
           <w:r>
             <w:rPr>
-              <w:rStyle w:val="PlaceholderText"/>
+              <w:rStyle w:val="Textodelmarcadordeposicin"/>
             </w:rPr>
             <w:t>Haga clic o pulse aquí para escribir texto.</w:t>
           </w:r>
@@ -8709,7 +8734,7 @@
           </w:pPr>
           <w:r>
             <w:rPr>
-              <w:rStyle w:val="PlaceholderText"/>
+              <w:rStyle w:val="Textodelmarcadordeposicin"/>
             </w:rPr>
             <w:t>Haga clic o pulse aquí para escribir texto.</w:t>
           </w:r>
@@ -8738,7 +8763,7 @@
           </w:pPr>
           <w:r>
             <w:rPr>
-              <w:rStyle w:val="PlaceholderText"/>
+              <w:rStyle w:val="Textodelmarcadordeposicin"/>
             </w:rPr>
             <w:t>Haga clic o pulse aquí para escribir texto.</w:t>
           </w:r>
@@ -8767,7 +8792,7 @@
           </w:pPr>
           <w:r>
             <w:rPr>
-              <w:rStyle w:val="PlaceholderText"/>
+              <w:rStyle w:val="Textodelmarcadordeposicin"/>
             </w:rPr>
             <w:t>Haga clic o pulse aquí para escribir texto.</w:t>
           </w:r>
@@ -8796,7 +8821,7 @@
           </w:pPr>
           <w:r>
             <w:rPr>
-              <w:rStyle w:val="PlaceholderText"/>
+              <w:rStyle w:val="Textodelmarcadordeposicin"/>
             </w:rPr>
             <w:t>Haga clic o pulse aquí para escribir texto.</w:t>
           </w:r>
@@ -8825,7 +8850,7 @@
           </w:pPr>
           <w:r>
             <w:rPr>
-              <w:rStyle w:val="PlaceholderText"/>
+              <w:rStyle w:val="Textodelmarcadordeposicin"/>
             </w:rPr>
             <w:t>Haga clic o pulse aquí para escribir texto.</w:t>
           </w:r>
@@ -8854,7 +8879,7 @@
           </w:pPr>
           <w:r>
             <w:rPr>
-              <w:rStyle w:val="PlaceholderText"/>
+              <w:rStyle w:val="Textodelmarcadordeposicin"/>
             </w:rPr>
             <w:t>Haga clic o pulse aquí para escribir texto.</w:t>
           </w:r>
@@ -8883,7 +8908,7 @@
           </w:pPr>
           <w:r>
             <w:rPr>
-              <w:rStyle w:val="PlaceholderText"/>
+              <w:rStyle w:val="Textodelmarcadordeposicin"/>
             </w:rPr>
             <w:t>Haga clic o pulse aquí para escribir texto.</w:t>
           </w:r>
@@ -8912,7 +8937,7 @@
           </w:pPr>
           <w:r>
             <w:rPr>
-              <w:rStyle w:val="PlaceholderText"/>
+              <w:rStyle w:val="Textodelmarcadordeposicin"/>
             </w:rPr>
             <w:t>Haga clic o pulse aquí para escribir texto.</w:t>
           </w:r>
@@ -8941,7 +8966,7 @@
           </w:pPr>
           <w:r>
             <w:rPr>
-              <w:rStyle w:val="PlaceholderText"/>
+              <w:rStyle w:val="Textodelmarcadordeposicin"/>
             </w:rPr>
             <w:t>Haga clic o pulse aquí para escribir texto.</w:t>
           </w:r>
@@ -8970,7 +8995,7 @@
           </w:pPr>
           <w:r>
             <w:rPr>
-              <w:rStyle w:val="PlaceholderText"/>
+              <w:rStyle w:val="Textodelmarcadordeposicin"/>
             </w:rPr>
             <w:t>Haga clic o pulse aquí para escribir texto.</w:t>
           </w:r>
@@ -9016,7 +9041,7 @@
     <w:charset w:val="00"/>
     <w:family w:val="swiss"/>
     <w:pitch w:val="variable"/>
-    <w:sig w:usb0="E4002EFF" w:usb1="C200247B" w:usb2="00000009" w:usb3="00000000" w:csb0="000001FF" w:csb1="00000000"/>
+    <w:sig w:usb0="E4002EFF" w:usb1="C000247B" w:usb2="00000009" w:usb3="00000000" w:csb0="000001FF" w:csb1="00000000"/>
   </w:font>
   <w:font w:name="Arial">
     <w:panose1 w:val="020B0604020202020204"/>
@@ -9030,7 +9055,7 @@
     <w:charset w:val="00"/>
     <w:family w:val="swiss"/>
     <w:pitch w:val="variable"/>
-    <w:sig w:usb0="E4002EFF" w:usb1="C200247B" w:usb2="00000009" w:usb3="00000000" w:csb0="000001FF" w:csb1="00000000"/>
+    <w:sig w:usb0="E4002EFF" w:usb1="C000247B" w:usb2="00000009" w:usb3="00000000" w:csb0="000001FF" w:csb1="00000000"/>
   </w:font>
   <w:font w:name="Yu Gothic Light">
     <w:altName w:val="游ゴシック Light"/>
@@ -9055,24 +9080,11 @@
     <w:pitch w:val="variable"/>
     <w:sig w:usb0="E00002FF" w:usb1="2AC7FDFF" w:usb2="00000016" w:usb3="00000000" w:csb0="0002009F" w:csb1="00000000"/>
   </w:font>
-  <w:font w:name="Aptos">
-    <w:charset w:val="00"/>
-    <w:family w:val="swiss"/>
-    <w:pitch w:val="variable"/>
-    <w:sig w:usb0="20000287" w:usb1="00000003" w:usb2="00000000" w:usb3="00000000" w:csb0="0000019F" w:csb1="00000000"/>
-  </w:font>
   <w:font w:name="Yu Mincho">
-    <w:altName w:val="游明朝"/>
     <w:charset w:val="80"/>
     <w:family w:val="roman"/>
     <w:pitch w:val="variable"/>
     <w:sig w:usb0="800002E7" w:usb1="2AC7FCFF" w:usb2="00000012" w:usb3="00000000" w:csb0="0002009F" w:csb1="00000000"/>
-  </w:font>
-  <w:font w:name="Aptos Display">
-    <w:charset w:val="00"/>
-    <w:family w:val="swiss"/>
-    <w:pitch w:val="variable"/>
-    <w:sig w:usb0="20000287" w:usb1="00000003" w:usb2="00000000" w:usb3="00000000" w:csb0="0000019F" w:csb1="00000000"/>
   </w:font>
 </w:fonts>
 </file>
@@ -9097,6 +9109,7 @@
     <w:rsid w:val="00061CE8"/>
     <w:rsid w:val="000B367C"/>
     <w:rsid w:val="001221F0"/>
+    <w:rsid w:val="00132347"/>
     <w:rsid w:val="001476FF"/>
     <w:rsid w:val="001942D6"/>
     <w:rsid w:val="001B7228"/>
@@ -9115,6 +9128,7 @@
     <w:rsid w:val="00816E16"/>
     <w:rsid w:val="00821627"/>
     <w:rsid w:val="00836298"/>
+    <w:rsid w:val="00842BAA"/>
     <w:rsid w:val="00891CFB"/>
     <w:rsid w:val="008D6165"/>
     <w:rsid w:val="00953D97"/>
@@ -9569,13 +9583,13 @@
     <w:name w:val="Normal"/>
     <w:qFormat/>
   </w:style>
-  <w:style w:type="character" w:default="1" w:styleId="DefaultParagraphFont">
+  <w:style w:type="character" w:default="1" w:styleId="Fuentedeprrafopredeter">
     <w:name w:val="Default Paragraph Font"/>
     <w:uiPriority w:val="1"/>
     <w:semiHidden/>
     <w:unhideWhenUsed/>
   </w:style>
-  <w:style w:type="table" w:default="1" w:styleId="TableNormal">
+  <w:style w:type="table" w:default="1" w:styleId="Tablanormal">
     <w:name w:val="Normal Table"/>
     <w:uiPriority w:val="99"/>
     <w:semiHidden/>
@@ -9590,15 +9604,15 @@
       </w:tblCellMar>
     </w:tblPr>
   </w:style>
-  <w:style w:type="numbering" w:default="1" w:styleId="NoList">
+  <w:style w:type="numbering" w:default="1" w:styleId="Sinlista">
     <w:name w:val="No List"/>
     <w:uiPriority w:val="99"/>
     <w:semiHidden/>
     <w:unhideWhenUsed/>
   </w:style>
-  <w:style w:type="character" w:styleId="PlaceholderText">
+  <w:style w:type="character" w:styleId="Textodelmarcadordeposicin">
     <w:name w:val="Placeholder Text"/>
-    <w:basedOn w:val="DefaultParagraphFont"/>
+    <w:basedOn w:val="Fuentedeprrafopredeter"/>
     <w:uiPriority w:val="99"/>
     <w:semiHidden/>
     <w:rsid w:val="00BE3D05"/>

--- a/reports/Student #5/05 - Requirements - Student #5.docx
+++ b/reports/Student #5/05 - Requirements - Student #5.docx
@@ -644,8 +644,16 @@
                   <w:rPr>
                     <w:rFonts w:asciiTheme="majorHAnsi" w:hAnsiTheme="majorHAnsi" w:cstheme="majorHAnsi"/>
                   </w:rPr>
-                  <w:t xml:space="preserve"> 20th, 2025</w:t>
+                  <w:t xml:space="preserve"> 20th, </w:t>
                 </w:r>
+                <w:proofErr w:type="gramStart"/>
+                <w:r>
+                  <w:rPr>
+                    <w:rFonts w:asciiTheme="majorHAnsi" w:hAnsiTheme="majorHAnsi" w:cstheme="majorHAnsi"/>
+                  </w:rPr>
+                  <w:t>2025</w:t>
+                </w:r>
+                <w:proofErr w:type="gramEnd"/>
                 <w:r>
                   <w:rPr>
                     <w:rFonts w:asciiTheme="majorHAnsi" w:hAnsiTheme="majorHAnsi" w:cstheme="majorHAnsi"/>
@@ -1077,6 +1085,7 @@
         <w:rPr>
           <w:rFonts w:cstheme="majorHAnsi"/>
         </w:rPr>
+        <w:lastRenderedPageBreak/>
         <w:t>MANDATORY</w:t>
       </w:r>
       <w:r>
@@ -1726,6 +1735,7 @@
         <w:rPr>
           <w:rFonts w:cstheme="majorHAnsi"/>
         </w:rPr>
+        <w:lastRenderedPageBreak/>
         <w:t>Testing requirements</w:t>
       </w:r>
     </w:p>
@@ -1947,6 +1957,7 @@
         <w:rPr>
           <w:rFonts w:cstheme="majorHAnsi"/>
         </w:rPr>
+        <w:lastRenderedPageBreak/>
         <w:t>MANDATORY</w:t>
       </w:r>
       <w:r>
@@ -2410,6 +2421,7 @@
         <w:rPr>
           <w:rFonts w:cstheme="majorHAnsi"/>
         </w:rPr>
+        <w:lastRenderedPageBreak/>
         <w:t>MANDATORY</w:t>
       </w:r>
       <w:r>
@@ -2473,6 +2485,9 @@
         </w:sdtPr>
         <w:sdtContent>
           <w:r>
+            <w:t>X</w:t>
+          </w:r>
+          <w:r>
             <w:t xml:space="preserve">    </w:t>
           </w:r>
         </w:sdtContent>
@@ -2581,7 +2596,13 @@
         </w:sdtPr>
         <w:sdtContent>
           <w:r>
-            <w:t xml:space="preserve">    </w:t>
+            <w:t xml:space="preserve">  </w:t>
+          </w:r>
+          <w:r>
+            <w:t>X</w:t>
+          </w:r>
+          <w:r>
+            <w:t xml:space="preserve">  </w:t>
           </w:r>
         </w:sdtContent>
       </w:sdt>
@@ -2635,7 +2656,13 @@
         </w:sdtPr>
         <w:sdtContent>
           <w:r>
-            <w:t xml:space="preserve">    </w:t>
+            <w:t xml:space="preserve"> </w:t>
+          </w:r>
+          <w:r>
+            <w:t>X</w:t>
+          </w:r>
+          <w:r>
+            <w:t xml:space="preserve">   </w:t>
           </w:r>
         </w:sdtContent>
       </w:sdt>
@@ -2668,7 +2695,13 @@
         </w:sdtPr>
         <w:sdtContent>
           <w:r>
-            <w:t xml:space="preserve">    </w:t>
+            <w:t xml:space="preserve"> </w:t>
+          </w:r>
+          <w:r>
+            <w:t>X</w:t>
+          </w:r>
+          <w:r>
+            <w:t xml:space="preserve">   </w:t>
           </w:r>
         </w:sdtContent>
       </w:sdt>
@@ -2705,6 +2738,7 @@
         <w:rPr>
           <w:rFonts w:cstheme="majorHAnsi"/>
         </w:rPr>
+        <w:lastRenderedPageBreak/>
         <w:t>SUPPLEMENTARY I</w:t>
       </w:r>
       <w:r>
@@ -2925,6 +2959,7 @@
         <w:rPr>
           <w:rFonts w:cstheme="majorHAnsi"/>
         </w:rPr>
+        <w:lastRenderedPageBreak/>
         <w:t>SUPPLEMENTARY I</w:t>
       </w:r>
       <w:r>
@@ -3308,6 +3343,7 @@
         <w:rPr>
           <w:rFonts w:cstheme="majorHAnsi"/>
         </w:rPr>
+        <w:lastRenderedPageBreak/>
         <w:t>SUPPLEMENTARY I</w:t>
       </w:r>
       <w:r>
@@ -3717,6 +3753,7 @@
         <w:rPr>
           <w:rFonts w:cstheme="majorHAnsi"/>
         </w:rPr>
+        <w:lastRenderedPageBreak/>
         <w:t>Managerial requirements</w:t>
       </w:r>
     </w:p>
@@ -3771,6 +3808,7 @@
         <w:rPr>
           <w:rFonts w:cstheme="majorHAnsi"/>
         </w:rPr>
+        <w:lastRenderedPageBreak/>
         <w:t>SUPPLEMENTARY I</w:t>
       </w:r>
       <w:r>
@@ -3996,6 +4034,7 @@
         <w:rPr>
           <w:rFonts w:cstheme="majorHAnsi"/>
         </w:rPr>
+        <w:lastRenderedPageBreak/>
         <w:t>SUPPLEMENTARY II</w:t>
       </w:r>
       <w:r>
@@ -4278,6 +4317,7 @@
         <w:rPr>
           <w:rFonts w:cstheme="majorHAnsi"/>
         </w:rPr>
+        <w:lastRenderedPageBreak/>
         <w:t>SUPPLEMENTARY II</w:t>
       </w:r>
       <w:r>
@@ -4585,6 +4625,7 @@
         <w:rPr>
           <w:rFonts w:cstheme="majorHAnsi"/>
         </w:rPr>
+        <w:lastRenderedPageBreak/>
         <w:t>SUPPLEMENTARY II</w:t>
       </w:r>
       <w:r>
@@ -4965,6 +5006,7 @@
         <w:rPr>
           <w:rFonts w:cstheme="majorHAnsi"/>
         </w:rPr>
+        <w:lastRenderedPageBreak/>
         <w:t>SUPPLEMENTARY II</w:t>
       </w:r>
       <w:r>
@@ -9041,7 +9083,7 @@
     <w:charset w:val="00"/>
     <w:family w:val="swiss"/>
     <w:pitch w:val="variable"/>
-    <w:sig w:usb0="E4002EFF" w:usb1="C000247B" w:usb2="00000009" w:usb3="00000000" w:csb0="000001FF" w:csb1="00000000"/>
+    <w:sig w:usb0="E4002EFF" w:usb1="C200247B" w:usb2="00000009" w:usb3="00000000" w:csb0="000001FF" w:csb1="00000000"/>
   </w:font>
   <w:font w:name="Arial">
     <w:panose1 w:val="020B0604020202020204"/>
@@ -9055,7 +9097,7 @@
     <w:charset w:val="00"/>
     <w:family w:val="swiss"/>
     <w:pitch w:val="variable"/>
-    <w:sig w:usb0="E4002EFF" w:usb1="C000247B" w:usb2="00000009" w:usb3="00000000" w:csb0="000001FF" w:csb1="00000000"/>
+    <w:sig w:usb0="E4002EFF" w:usb1="C200247B" w:usb2="00000009" w:usb3="00000000" w:csb0="000001FF" w:csb1="00000000"/>
   </w:font>
   <w:font w:name="Yu Gothic Light">
     <w:altName w:val="游ゴシック Light"/>
@@ -9080,11 +9122,23 @@
     <w:pitch w:val="variable"/>
     <w:sig w:usb0="E00002FF" w:usb1="2AC7FDFF" w:usb2="00000016" w:usb3="00000000" w:csb0="0002009F" w:csb1="00000000"/>
   </w:font>
+  <w:font w:name="Aptos">
+    <w:charset w:val="00"/>
+    <w:family w:val="swiss"/>
+    <w:pitch w:val="variable"/>
+    <w:sig w:usb0="20000287" w:usb1="00000003" w:usb2="00000000" w:usb3="00000000" w:csb0="0000019F" w:csb1="00000000"/>
+  </w:font>
   <w:font w:name="Yu Mincho">
     <w:charset w:val="80"/>
     <w:family w:val="roman"/>
     <w:pitch w:val="variable"/>
     <w:sig w:usb0="800002E7" w:usb1="2AC7FCFF" w:usb2="00000012" w:usb3="00000000" w:csb0="0002009F" w:csb1="00000000"/>
+  </w:font>
+  <w:font w:name="Aptos Display">
+    <w:charset w:val="00"/>
+    <w:family w:val="swiss"/>
+    <w:pitch w:val="variable"/>
+    <w:sig w:usb0="20000287" w:usb1="00000003" w:usb2="00000000" w:usb3="00000000" w:csb0="0000019F" w:csb1="00000000"/>
   </w:font>
 </w:fonts>
 </file>
@@ -9134,6 +9188,7 @@
     <w:rsid w:val="00953D97"/>
     <w:rsid w:val="00966054"/>
     <w:rsid w:val="009E476D"/>
+    <w:rsid w:val="009F004F"/>
     <w:rsid w:val="00A12320"/>
     <w:rsid w:val="00B04CA5"/>
     <w:rsid w:val="00BB071B"/>
@@ -9145,6 +9200,7 @@
     <w:rsid w:val="00C456B8"/>
     <w:rsid w:val="00C63AB0"/>
     <w:rsid w:val="00CB72EA"/>
+    <w:rsid w:val="00D0748A"/>
     <w:rsid w:val="00DD75B9"/>
     <w:rsid w:val="00E0741E"/>
     <w:rsid w:val="00E25325"/>
